--- a/Docs/Описание ПО.docx
+++ b/Docs/Описание ПО.docx
@@ -8,1524 +8,717 @@
           <w:noProof/>
           <w:lang w:eastAsia="ru-RU"/>
         </w:rPr>
-        <mc:AlternateContent>
-          <mc:Choice Requires="wpc">
-            <w:drawing>
-              <wp:inline distT="0" distB="0" distL="0" distR="0">
-                <wp:extent cx="6960879" cy="3397250"/>
-                <wp:effectExtent l="0" t="0" r="68580" b="0"/>
-                <wp:docPr id="4" name="Canvas 4"/>
-                <wp:cNvGraphicFramePr>
-                  <a:graphicFrameLocks xmlns:a="http://schemas.openxmlformats.org/drawingml/2006/main" noChangeAspect="1"/>
-                </wp:cNvGraphicFramePr>
-                <a:graphic xmlns:a="http://schemas.openxmlformats.org/drawingml/2006/main">
-                  <a:graphicData uri="http://schemas.microsoft.com/office/word/2010/wordprocessingCanvas">
-                    <wpc:wpc>
-                      <wpc:bg/>
-                      <wpc:whole/>
-                      <pic:pic xmlns:pic="http://schemas.openxmlformats.org/drawingml/2006/picture">
-                        <pic:nvPicPr>
-                          <pic:cNvPr id="8" name="Picture 8"/>
-                          <pic:cNvPicPr/>
-                        </pic:nvPicPr>
-                        <pic:blipFill>
-                          <a:blip r:embed="rId6">
-                            <a:extLst>
-                              <a:ext uri="{28A0092B-C50C-407E-A947-70E740481C1C}">
-                                <a14:useLocalDpi xmlns:a14="http://schemas.microsoft.com/office/drawing/2010/main" val="0"/>
-                              </a:ext>
-                            </a:extLst>
-                          </a:blip>
-                          <a:stretch>
-                            <a:fillRect/>
-                          </a:stretch>
-                        </pic:blipFill>
-                        <pic:spPr>
-                          <a:xfrm>
-                            <a:off x="0" y="0"/>
-                            <a:ext cx="6924880" cy="3362325"/>
-                          </a:xfrm>
-                          <a:prstGeom prst="rect">
-                            <a:avLst/>
-                          </a:prstGeom>
-                        </pic:spPr>
-                      </pic:pic>
-                      <wps:wsp>
-                        <wps:cNvPr id="5" name="Rounded Rectangle 5"/>
-                        <wps:cNvSpPr/>
-                        <wps:spPr>
-                          <a:xfrm>
-                            <a:off x="3627112" y="1276350"/>
-                            <a:ext cx="3286133" cy="1828800"/>
-                          </a:xfrm>
-                          <a:prstGeom prst="roundRect">
-                            <a:avLst/>
-                          </a:prstGeom>
-                          <a:solidFill>
-                            <a:srgbClr val="4C2EA2">
-                              <a:alpha val="36000"/>
-                            </a:srgbClr>
-                          </a:solidFill>
-                          <a:ln w="12700">
-                            <a:solidFill>
-                              <a:srgbClr val="FFFF00"/>
-                            </a:solidFill>
-                          </a:ln>
-                          <a:effectLst>
-                            <a:outerShdw blurRad="50800" dist="38100" dir="2700000" algn="tl" rotWithShape="0">
-                              <a:prstClr val="black">
-                                <a:alpha val="40000"/>
-                              </a:prstClr>
-                            </a:outerShdw>
-                          </a:effectLst>
-                        </wps:spPr>
-                        <wps:style>
-                          <a:lnRef idx="0">
-                            <a:scrgbClr r="0" g="0" b="0"/>
-                          </a:lnRef>
-                          <a:fillRef idx="0">
-                            <a:scrgbClr r="0" g="0" b="0"/>
-                          </a:fillRef>
-                          <a:effectRef idx="0">
-                            <a:scrgbClr r="0" g="0" b="0"/>
-                          </a:effectRef>
-                          <a:fontRef idx="minor">
-                            <a:schemeClr val="lt1"/>
-                          </a:fontRef>
-                        </wps:style>
-                        <wps:bodyPr rot="0" spcFirstLastPara="0" vertOverflow="overflow" horzOverflow="overflow" vert="horz" wrap="square" lIns="91440" tIns="45720" rIns="91440" bIns="45720" numCol="1" spcCol="0" rtlCol="0" fromWordArt="0" anchor="ctr" anchorCtr="0" forceAA="0" compatLnSpc="1">
-                          <a:prstTxWarp prst="textNoShape">
-                            <a:avLst/>
-                          </a:prstTxWarp>
-                          <a:noAutofit/>
-                        </wps:bodyPr>
-                      </wps:wsp>
-                      <wps:wsp>
-                        <wps:cNvPr id="7" name="Text Box 7"/>
-                        <wps:cNvSpPr txBox="1"/>
-                        <wps:spPr>
-                          <a:xfrm>
-                            <a:off x="4030972" y="1470025"/>
-                            <a:ext cx="2710823" cy="1482725"/>
-                          </a:xfrm>
-                          <a:prstGeom prst="rect">
-                            <a:avLst/>
-                          </a:prstGeom>
-                          <a:noFill/>
-                        </wps:spPr>
-                        <wps:txbx>
-                          <w:txbxContent>
-                            <w:p>
-                              <w:pPr>
-                                <w:pStyle w:val="NormalWeb"/>
-                                <w:spacing w:before="0" w:beforeAutospacing="0" w:after="0" w:afterAutospacing="0"/>
-                                <w:rPr>
-                                  <w:b/>
-                                  <w:bCs/>
-                                  <w:color w:val="FFC000"/>
-                                  <w:sz w:val="56"/>
-                                  <w:szCs w:val="56"/>
-                                  <w:lang w:val="en-US"/>
-                                  <w14:textOutline w14:w="12700" w14:cap="flat" w14:cmpd="sng" w14:algn="ctr">
-                                    <w14:solidFill>
-                                      <w14:schemeClr w14:val="accent4"/>
-                                    </w14:solidFill>
-                                    <w14:prstDash w14:val="solid"/>
-                                    <w14:round/>
-                                  </w14:textOutline>
-                                  <w14:textFill>
-                                    <w14:gradFill>
-                                      <w14:gsLst>
-                                        <w14:gs w14:pos="0">
-                                          <w14:schemeClr w14:val="accent4"/>
-                                        </w14:gs>
-                                        <w14:gs w14:pos="4000">
-                                          <w14:schemeClr w14:val="accent4">
-                                            <w14:lumMod w14:val="60000"/>
-                                            <w14:lumOff w14:val="40000"/>
-                                          </w14:schemeClr>
-                                        </w14:gs>
-                                        <w14:gs w14:pos="87000">
-                                          <w14:schemeClr w14:val="accent4">
-                                            <w14:lumMod w14:val="20000"/>
-                                            <w14:lumOff w14:val="80000"/>
-                                          </w14:schemeClr>
-                                        </w14:gs>
-                                      </w14:gsLst>
-                                      <w14:lin w14:ang="5400000" w14:scaled="0"/>
-                                    </w14:gradFill>
-                                  </w14:textFill>
-                                </w:rPr>
-                              </w:pPr>
-                              <w:r>
-                                <w:rPr>
-                                  <w:b/>
-                                  <w:bCs/>
-                                  <w:color w:val="FFC000"/>
-                                  <w:sz w:val="56"/>
-                                  <w:szCs w:val="56"/>
-                                  <w:lang w:val="en-US"/>
-                                  <w14:textOutline w14:w="12700" w14:cap="flat" w14:cmpd="sng" w14:algn="ctr">
-                                    <w14:solidFill>
-                                      <w14:schemeClr w14:val="accent4"/>
-                                    </w14:solidFill>
-                                    <w14:prstDash w14:val="solid"/>
-                                    <w14:round/>
-                                  </w14:textOutline>
-                                  <w14:textFill>
-                                    <w14:gradFill>
-                                      <w14:gsLst>
-                                        <w14:gs w14:pos="0">
-                                          <w14:schemeClr w14:val="accent4"/>
-                                        </w14:gs>
-                                        <w14:gs w14:pos="4000">
-                                          <w14:schemeClr w14:val="accent4">
-                                            <w14:lumMod w14:val="60000"/>
-                                            <w14:lumOff w14:val="40000"/>
-                                          </w14:schemeClr>
-                                        </w14:gs>
-                                        <w14:gs w14:pos="87000">
-                                          <w14:schemeClr w14:val="accent4">
-                                            <w14:lumMod w14:val="20000"/>
-                                            <w14:lumOff w14:val="80000"/>
-                                          </w14:schemeClr>
-                                        </w14:gs>
-                                      </w14:gsLst>
-                                      <w14:lin w14:ang="5400000" w14:scaled="0"/>
-                                    </w14:gradFill>
-                                  </w14:textFill>
-                                </w:rPr>
-                                <w:t xml:space="preserve">RTOS MQX </w:t>
-                              </w:r>
-                            </w:p>
-                            <w:p>
-                              <w:pPr>
-                                <w:pStyle w:val="NormalWeb"/>
-                                <w:spacing w:before="0" w:beforeAutospacing="0" w:after="0" w:afterAutospacing="0"/>
-                                <w:rPr>
-                                  <w:b/>
-                                  <w:bCs/>
-                                  <w:color w:val="FFC000"/>
-                                  <w:sz w:val="36"/>
-                                  <w:szCs w:val="36"/>
-                                  <w:lang w:val="en-US"/>
-                                  <w14:textOutline w14:w="12700" w14:cap="flat" w14:cmpd="sng" w14:algn="ctr">
-                                    <w14:solidFill>
-                                      <w14:schemeClr w14:val="accent4"/>
-                                    </w14:solidFill>
-                                    <w14:prstDash w14:val="solid"/>
-                                    <w14:round/>
-                                  </w14:textOutline>
-                                  <w14:textFill>
-                                    <w14:gradFill>
-                                      <w14:gsLst>
-                                        <w14:gs w14:pos="0">
-                                          <w14:schemeClr w14:val="accent4"/>
-                                        </w14:gs>
-                                        <w14:gs w14:pos="4000">
-                                          <w14:schemeClr w14:val="accent4">
-                                            <w14:lumMod w14:val="60000"/>
-                                            <w14:lumOff w14:val="40000"/>
-                                          </w14:schemeClr>
-                                        </w14:gs>
-                                        <w14:gs w14:pos="87000">
-                                          <w14:schemeClr w14:val="accent4">
-                                            <w14:lumMod w14:val="20000"/>
-                                            <w14:lumOff w14:val="80000"/>
-                                          </w14:schemeClr>
-                                        </w14:gs>
-                                      </w14:gsLst>
-                                      <w14:lin w14:ang="5400000" w14:scaled="0"/>
-                                    </w14:gradFill>
-                                  </w14:textFill>
-                                </w:rPr>
-                              </w:pPr>
-                              <w:r>
-                                <w:rPr>
-                                  <w:b/>
-                                  <w:bCs/>
-                                  <w:color w:val="FFC000"/>
-                                  <w:sz w:val="36"/>
-                                  <w:szCs w:val="36"/>
-                                  <w:lang w:val="en-US"/>
-                                  <w14:textOutline w14:w="12700" w14:cap="flat" w14:cmpd="sng" w14:algn="ctr">
-                                    <w14:solidFill>
-                                      <w14:schemeClr w14:val="accent4"/>
-                                    </w14:solidFill>
-                                    <w14:prstDash w14:val="solid"/>
-                                    <w14:round/>
-                                  </w14:textOutline>
-                                  <w14:textFill>
-                                    <w14:gradFill>
-                                      <w14:gsLst>
-                                        <w14:gs w14:pos="0">
-                                          <w14:schemeClr w14:val="accent4"/>
-                                        </w14:gs>
-                                        <w14:gs w14:pos="4000">
-                                          <w14:schemeClr w14:val="accent4">
-                                            <w14:lumMod w14:val="60000"/>
-                                            <w14:lumOff w14:val="40000"/>
-                                          </w14:schemeClr>
-                                        </w14:gs>
-                                        <w14:gs w14:pos="87000">
-                                          <w14:schemeClr w14:val="accent4">
-                                            <w14:lumMod w14:val="20000"/>
-                                            <w14:lumOff w14:val="80000"/>
-                                          </w14:schemeClr>
-                                        </w14:gs>
-                                      </w14:gsLst>
-                                      <w14:lin w14:ang="5400000" w14:scaled="0"/>
-                                    </w14:gradFill>
-                                  </w14:textFill>
-                                </w:rPr>
-                                <w:t>FAT32, USB HS</w:t>
-                              </w:r>
-                              <w:r>
-                                <w:rPr>
-                                  <w:b/>
-                                  <w:bCs/>
-                                  <w:color w:val="FFC000"/>
-                                  <w:sz w:val="36"/>
-                                  <w:szCs w:val="36"/>
-                                  <w:lang w:val="en-US"/>
-                                  <w14:textOutline w14:w="12700" w14:cap="flat" w14:cmpd="sng" w14:algn="ctr">
-                                    <w14:solidFill>
-                                      <w14:schemeClr w14:val="accent4"/>
-                                    </w14:solidFill>
-                                    <w14:prstDash w14:val="solid"/>
-                                    <w14:round/>
-                                  </w14:textOutline>
-                                  <w14:textFill>
-                                    <w14:gradFill>
-                                      <w14:gsLst>
-                                        <w14:gs w14:pos="0">
-                                          <w14:schemeClr w14:val="accent4"/>
-                                        </w14:gs>
-                                        <w14:gs w14:pos="4000">
-                                          <w14:schemeClr w14:val="accent4">
-                                            <w14:lumMod w14:val="60000"/>
-                                            <w14:lumOff w14:val="40000"/>
-                                          </w14:schemeClr>
-                                        </w14:gs>
-                                        <w14:gs w14:pos="87000">
-                                          <w14:schemeClr w14:val="accent4">
-                                            <w14:lumMod w14:val="20000"/>
-                                            <w14:lumOff w14:val="80000"/>
-                                          </w14:schemeClr>
-                                        </w14:gs>
-                                      </w14:gsLst>
-                                      <w14:lin w14:ang="5400000" w14:scaled="0"/>
-                                    </w14:gradFill>
-                                  </w14:textFill>
-                                </w:rPr>
-                                <w:t>,</w:t>
-                              </w:r>
-                            </w:p>
-                            <w:p>
-                              <w:pPr>
-                                <w:pStyle w:val="NormalWeb"/>
-                                <w:spacing w:before="0" w:beforeAutospacing="0" w:after="0" w:afterAutospacing="0"/>
-                                <w:rPr>
-                                  <w:b/>
-                                  <w:bCs/>
-                                  <w:color w:val="FFC000"/>
-                                  <w:sz w:val="36"/>
-                                  <w:szCs w:val="36"/>
-                                  <w:lang w:val="en-US"/>
-                                  <w14:textOutline w14:w="12700" w14:cap="flat" w14:cmpd="sng" w14:algn="ctr">
-                                    <w14:solidFill>
-                                      <w14:schemeClr w14:val="accent4"/>
-                                    </w14:solidFill>
-                                    <w14:prstDash w14:val="solid"/>
-                                    <w14:round/>
-                                  </w14:textOutline>
-                                  <w14:textFill>
-                                    <w14:gradFill>
-                                      <w14:gsLst>
-                                        <w14:gs w14:pos="0">
-                                          <w14:schemeClr w14:val="accent4"/>
-                                        </w14:gs>
-                                        <w14:gs w14:pos="4000">
-                                          <w14:schemeClr w14:val="accent4">
-                                            <w14:lumMod w14:val="60000"/>
-                                            <w14:lumOff w14:val="40000"/>
-                                          </w14:schemeClr>
-                                        </w14:gs>
-                                        <w14:gs w14:pos="87000">
-                                          <w14:schemeClr w14:val="accent4">
-                                            <w14:lumMod w14:val="20000"/>
-                                            <w14:lumOff w14:val="80000"/>
-                                          </w14:schemeClr>
-                                        </w14:gs>
-                                      </w14:gsLst>
-                                      <w14:lin w14:ang="5400000" w14:scaled="0"/>
-                                    </w14:gradFill>
-                                  </w14:textFill>
-                                </w:rPr>
-                              </w:pPr>
-                              <w:r>
-                                <w:rPr>
-                                  <w:b/>
-                                  <w:bCs/>
-                                  <w:color w:val="FFC000"/>
-                                  <w:sz w:val="36"/>
-                                  <w:szCs w:val="36"/>
-                                  <w:lang w:val="en-US"/>
-                                  <w14:textOutline w14:w="12700" w14:cap="flat" w14:cmpd="sng" w14:algn="ctr">
-                                    <w14:solidFill>
-                                      <w14:schemeClr w14:val="accent4"/>
-                                    </w14:solidFill>
-                                    <w14:prstDash w14:val="solid"/>
-                                    <w14:round/>
-                                  </w14:textOutline>
-                                  <w14:textFill>
-                                    <w14:gradFill>
-                                      <w14:gsLst>
-                                        <w14:gs w14:pos="0">
-                                          <w14:schemeClr w14:val="accent4"/>
-                                        </w14:gs>
-                                        <w14:gs w14:pos="4000">
-                                          <w14:schemeClr w14:val="accent4">
-                                            <w14:lumMod w14:val="60000"/>
-                                            <w14:lumOff w14:val="40000"/>
-                                          </w14:schemeClr>
-                                        </w14:gs>
-                                        <w14:gs w14:pos="87000">
-                                          <w14:schemeClr w14:val="accent4">
-                                            <w14:lumMod w14:val="20000"/>
-                                            <w14:lumOff w14:val="80000"/>
-                                          </w14:schemeClr>
-                                        </w14:gs>
-                                      </w14:gsLst>
-                                      <w14:lin w14:ang="5400000" w14:scaled="0"/>
-                                    </w14:gradFill>
-                                  </w14:textFill>
-                                </w:rPr>
-                                <w:t>TCP/IP, uSD, CAN</w:t>
-                              </w:r>
-                              <w:r>
-                                <w:rPr>
-                                  <w:b/>
-                                  <w:bCs/>
-                                  <w:color w:val="FFC000"/>
-                                  <w:sz w:val="36"/>
-                                  <w:szCs w:val="36"/>
-                                  <w:lang w:val="en-US"/>
-                                  <w14:textOutline w14:w="12700" w14:cap="flat" w14:cmpd="sng" w14:algn="ctr">
-                                    <w14:solidFill>
-                                      <w14:schemeClr w14:val="accent4"/>
-                                    </w14:solidFill>
-                                    <w14:prstDash w14:val="solid"/>
-                                    <w14:round/>
-                                  </w14:textOutline>
-                                  <w14:textFill>
-                                    <w14:gradFill>
-                                      <w14:gsLst>
-                                        <w14:gs w14:pos="0">
-                                          <w14:schemeClr w14:val="accent4"/>
-                                        </w14:gs>
-                                        <w14:gs w14:pos="4000">
-                                          <w14:schemeClr w14:val="accent4">
-                                            <w14:lumMod w14:val="60000"/>
-                                            <w14:lumOff w14:val="40000"/>
-                                          </w14:schemeClr>
-                                        </w14:gs>
-                                        <w14:gs w14:pos="87000">
-                                          <w14:schemeClr w14:val="accent4">
-                                            <w14:lumMod w14:val="20000"/>
-                                            <w14:lumOff w14:val="80000"/>
-                                          </w14:schemeClr>
-                                        </w14:gs>
-                                      </w14:gsLst>
-                                      <w14:lin w14:ang="5400000" w14:scaled="0"/>
-                                    </w14:gradFill>
-                                  </w14:textFill>
-                                </w:rPr>
-                                <w:t xml:space="preserve">, </w:t>
-                              </w:r>
-                              <w:r>
-                                <w:rPr>
-                                  <w:b/>
-                                  <w:bCs/>
-                                  <w:color w:val="FFC000"/>
-                                  <w:sz w:val="36"/>
-                                  <w:szCs w:val="36"/>
-                                  <w:lang w:val="en-US"/>
-                                  <w14:textOutline w14:w="12700" w14:cap="flat" w14:cmpd="sng" w14:algn="ctr">
-                                    <w14:solidFill>
-                                      <w14:schemeClr w14:val="accent4"/>
-                                    </w14:solidFill>
-                                    <w14:prstDash w14:val="solid"/>
-                                    <w14:round/>
-                                  </w14:textOutline>
-                                  <w14:textFill>
-                                    <w14:gradFill>
-                                      <w14:gsLst>
-                                        <w14:gs w14:pos="0">
-                                          <w14:schemeClr w14:val="accent4"/>
-                                        </w14:gs>
-                                        <w14:gs w14:pos="4000">
-                                          <w14:schemeClr w14:val="accent4">
-                                            <w14:lumMod w14:val="60000"/>
-                                            <w14:lumOff w14:val="40000"/>
-                                          </w14:schemeClr>
-                                        </w14:gs>
-                                        <w14:gs w14:pos="87000">
-                                          <w14:schemeClr w14:val="accent4">
-                                            <w14:lumMod w14:val="20000"/>
-                                            <w14:lumOff w14:val="80000"/>
-                                          </w14:schemeClr>
-                                        </w14:gs>
-                                      </w14:gsLst>
-                                      <w14:lin w14:ang="5400000" w14:scaled="0"/>
-                                    </w14:gradFill>
-                                  </w14:textFill>
-                                </w:rPr>
-                                <w:t>Double VCOM</w:t>
-                              </w:r>
-                              <w:r>
-                                <w:rPr>
-                                  <w:b/>
-                                  <w:bCs/>
-                                  <w:color w:val="FFC000"/>
-                                  <w:sz w:val="36"/>
-                                  <w:szCs w:val="36"/>
-                                  <w:lang w:val="en-US"/>
-                                  <w14:textOutline w14:w="12700" w14:cap="flat" w14:cmpd="sng" w14:algn="ctr">
-                                    <w14:solidFill>
-                                      <w14:schemeClr w14:val="accent4"/>
-                                    </w14:solidFill>
-                                    <w14:prstDash w14:val="solid"/>
-                                    <w14:round/>
-                                  </w14:textOutline>
-                                  <w14:textFill>
-                                    <w14:gradFill>
-                                      <w14:gsLst>
-                                        <w14:gs w14:pos="0">
-                                          <w14:schemeClr w14:val="accent4"/>
-                                        </w14:gs>
-                                        <w14:gs w14:pos="4000">
-                                          <w14:schemeClr w14:val="accent4">
-                                            <w14:lumMod w14:val="60000"/>
-                                            <w14:lumOff w14:val="40000"/>
-                                          </w14:schemeClr>
-                                        </w14:gs>
-                                        <w14:gs w14:pos="87000">
-                                          <w14:schemeClr w14:val="accent4">
-                                            <w14:lumMod w14:val="20000"/>
-                                            <w14:lumOff w14:val="80000"/>
-                                          </w14:schemeClr>
-                                        </w14:gs>
-                                      </w14:gsLst>
-                                      <w14:lin w14:ang="5400000" w14:scaled="0"/>
-                                    </w14:gradFill>
-                                  </w14:textFill>
-                                </w:rPr>
-                                <w:t>, IoT</w:t>
-                              </w:r>
-                            </w:p>
-                            <w:p>
-                              <w:pPr>
-                                <w:pStyle w:val="NormalWeb"/>
-                                <w:spacing w:before="0" w:beforeAutospacing="0" w:after="0" w:afterAutospacing="0"/>
-                                <w:rPr>
-                                  <w:sz w:val="36"/>
-                                  <w:szCs w:val="36"/>
-                                  <w:lang w:val="en-US"/>
-                                </w:rPr>
-                              </w:pPr>
-                              <w:r>
-                                <w:rPr>
-                                  <w:b/>
-                                  <w:bCs/>
-                                  <w:color w:val="FFC000"/>
-                                  <w:sz w:val="36"/>
-                                  <w:szCs w:val="36"/>
-                                  <w:lang w:val="en-US"/>
-                                  <w14:textOutline w14:w="12700" w14:cap="flat" w14:cmpd="sng" w14:algn="ctr">
-                                    <w14:solidFill>
-                                      <w14:schemeClr w14:val="accent4"/>
-                                    </w14:solidFill>
-                                    <w14:prstDash w14:val="solid"/>
-                                    <w14:round/>
-                                  </w14:textOutline>
-                                  <w14:textFill>
-                                    <w14:gradFill>
-                                      <w14:gsLst>
-                                        <w14:gs w14:pos="0">
-                                          <w14:schemeClr w14:val="accent4"/>
-                                        </w14:gs>
-                                        <w14:gs w14:pos="4000">
-                                          <w14:schemeClr w14:val="accent4">
-                                            <w14:lumMod w14:val="60000"/>
-                                            <w14:lumOff w14:val="40000"/>
-                                          </w14:schemeClr>
-                                        </w14:gs>
-                                        <w14:gs w14:pos="87000">
-                                          <w14:schemeClr w14:val="accent4">
-                                            <w14:lumMod w14:val="20000"/>
-                                            <w14:lumOff w14:val="80000"/>
-                                          </w14:schemeClr>
-                                        </w14:gs>
-                                      </w14:gsLst>
-                                      <w14:lin w14:ang="5400000" w14:scaled="0"/>
-                                    </w14:gradFill>
-                                  </w14:textFill>
-                                </w:rPr>
-                                <w:t>...</w:t>
-                              </w:r>
-                            </w:p>
-                          </w:txbxContent>
-                        </wps:txbx>
-                        <wps:bodyPr wrap="square" lIns="91440" tIns="45720" rIns="91440" bIns="45720" anchor="ctr">
-                          <a:noAutofit/>
-                        </wps:bodyPr>
-                      </wps:wsp>
-                    </wpc:wpc>
-                  </a:graphicData>
-                </a:graphic>
-              </wp:inline>
-            </w:drawing>
-          </mc:Choice>
-          <mc:Fallback>
-            <w:pict>
-              <v:group id="Canvas 4" o:spid="_x0000_s1026" editas="canvas" style="width:548.1pt;height:267.5pt;mso-position-horizontal-relative:char;mso-position-vertical-relative:line" coordsize="69608,33972" o:gfxdata="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">
-                <v:shapetype id="_x0000_t75" coordsize="21600,21600" o:spt="75" o:preferrelative="t" path="m@4@5l@4@11@9@11@9@5xe" filled="f" stroked="f">
-                  <v:stroke joinstyle="miter"/>
-                  <v:formulas>
-                    <v:f eqn="if lineDrawn pixelLineWidth 0"/>
-                    <v:f eqn="sum @0 1 0"/>
-                    <v:f eqn="sum 0 0 @1"/>
-                    <v:f eqn="prod @2 1 2"/>
-                    <v:f eqn="prod @3 21600 pixelWidth"/>
-                    <v:f eqn="prod @3 21600 pixelHeight"/>
-                    <v:f eqn="sum @0 0 1"/>
-                    <v:f eqn="prod @6 1 2"/>
-                    <v:f eqn="prod @7 21600 pixelWidth"/>
-                    <v:f eqn="sum @8 21600 0"/>
-                    <v:f eqn="prod @7 21600 pixelHeight"/>
-                    <v:f eqn="sum @10 21600 0"/>
-                  </v:formulas>
-                  <v:path o:extrusionok="f" gradientshapeok="t" o:connecttype="rect"/>
-                  <o:lock v:ext="edit" aspectratio="t"/>
-                </v:shapetype>
-                <v:shape id="_x0000_s1027" type="#_x0000_t75" style="position:absolute;width:69608;height:33972;visibility:visible;mso-wrap-style:square">
-                  <v:fill o:detectmouseclick="t"/>
-                  <v:path o:connecttype="none"/>
-                </v:shape>
-                <v:shape id="Picture 8" o:spid="_x0000_s1028" type="#_x0000_t75" style="position:absolute;width:69248;height:33623;visibility:visible;mso-wrap-style:square" o:gfxdata="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">
-                  <v:imagedata r:id="rId7" o:title=""/>
-                </v:shape>
-                <v:roundrect id="Rounded Rectangle 5" o:spid="_x0000_s1029" style="position:absolute;left:36271;top:12763;width:32861;height:18288;visibility:visible;mso-wrap-style:square;v-text-anchor:middle" arcsize="10923f" o:gfxdata="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" fillcolor="#4c2ea2" strokecolor="yellow" strokeweight="1pt">
-                  <v:fill opacity="23644f"/>
-                  <v:shadow on="t" color="black" opacity="26214f" origin="-.5,-.5" offset=".74836mm,.74836mm"/>
-                </v:roundrect>
-                <v:shapetype id="_x0000_t202" coordsize="21600,21600" o:spt="202" path="m,l,21600r21600,l21600,xe">
-                  <v:stroke joinstyle="miter"/>
-                  <v:path gradientshapeok="t" o:connecttype="rect"/>
-                </v:shapetype>
-                <v:shape id="Text Box 7" o:spid="_x0000_s1030" type="#_x0000_t202" style="position:absolute;left:40309;top:14700;width:27108;height:14827;visibility:visible;mso-wrap-style:square;v-text-anchor:middle" o:gfxdata="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" filled="f" stroked="f">
-                  <v:textbox>
-                    <w:txbxContent>
-                      <w:p>
-                        <w:pPr>
-                          <w:pStyle w:val="NormalWeb"/>
-                          <w:spacing w:before="0" w:beforeAutospacing="0" w:after="0" w:afterAutospacing="0"/>
-                          <w:rPr>
-                            <w:b/>
-                            <w:bCs/>
-                            <w:color w:val="FFC000"/>
-                            <w:sz w:val="56"/>
-                            <w:szCs w:val="56"/>
-                            <w:lang w:val="en-US"/>
-                            <w14:textOutline w14:w="12700" w14:cap="flat" w14:cmpd="sng" w14:algn="ctr">
-                              <w14:solidFill>
-                                <w14:schemeClr w14:val="accent4"/>
-                              </w14:solidFill>
-                              <w14:prstDash w14:val="solid"/>
-                              <w14:round/>
-                            </w14:textOutline>
-                            <w14:textFill>
-                              <w14:gradFill>
-                                <w14:gsLst>
-                                  <w14:gs w14:pos="0">
-                                    <w14:schemeClr w14:val="accent4"/>
-                                  </w14:gs>
-                                  <w14:gs w14:pos="4000">
-                                    <w14:schemeClr w14:val="accent4">
-                                      <w14:lumMod w14:val="60000"/>
-                                      <w14:lumOff w14:val="40000"/>
-                                    </w14:schemeClr>
-                                  </w14:gs>
-                                  <w14:gs w14:pos="87000">
-                                    <w14:schemeClr w14:val="accent4">
-                                      <w14:lumMod w14:val="20000"/>
-                                      <w14:lumOff w14:val="80000"/>
-                                    </w14:schemeClr>
-                                  </w14:gs>
-                                </w14:gsLst>
-                                <w14:lin w14:ang="5400000" w14:scaled="0"/>
-                              </w14:gradFill>
-                            </w14:textFill>
-                          </w:rPr>
-                        </w:pPr>
-                        <w:r>
-                          <w:rPr>
-                            <w:b/>
-                            <w:bCs/>
-                            <w:color w:val="FFC000"/>
-                            <w:sz w:val="56"/>
-                            <w:szCs w:val="56"/>
-                            <w:lang w:val="en-US"/>
-                            <w14:textOutline w14:w="12700" w14:cap="flat" w14:cmpd="sng" w14:algn="ctr">
-                              <w14:solidFill>
-                                <w14:schemeClr w14:val="accent4"/>
-                              </w14:solidFill>
-                              <w14:prstDash w14:val="solid"/>
-                              <w14:round/>
-                            </w14:textOutline>
-                            <w14:textFill>
-                              <w14:gradFill>
-                                <w14:gsLst>
-                                  <w14:gs w14:pos="0">
-                                    <w14:schemeClr w14:val="accent4"/>
-                                  </w14:gs>
-                                  <w14:gs w14:pos="4000">
-                                    <w14:schemeClr w14:val="accent4">
-                                      <w14:lumMod w14:val="60000"/>
-                                      <w14:lumOff w14:val="40000"/>
-                                    </w14:schemeClr>
-                                  </w14:gs>
-                                  <w14:gs w14:pos="87000">
-                                    <w14:schemeClr w14:val="accent4">
-                                      <w14:lumMod w14:val="20000"/>
-                                      <w14:lumOff w14:val="80000"/>
-                                    </w14:schemeClr>
-                                  </w14:gs>
-                                </w14:gsLst>
-                                <w14:lin w14:ang="5400000" w14:scaled="0"/>
-                              </w14:gradFill>
-                            </w14:textFill>
-                          </w:rPr>
-                          <w:t xml:space="preserve">RTOS MQX </w:t>
-                        </w:r>
-                      </w:p>
-                      <w:p>
-                        <w:pPr>
-                          <w:pStyle w:val="NormalWeb"/>
-                          <w:spacing w:before="0" w:beforeAutospacing="0" w:after="0" w:afterAutospacing="0"/>
-                          <w:rPr>
-                            <w:b/>
-                            <w:bCs/>
-                            <w:color w:val="FFC000"/>
-                            <w:sz w:val="36"/>
-                            <w:szCs w:val="36"/>
-                            <w:lang w:val="en-US"/>
-                            <w14:textOutline w14:w="12700" w14:cap="flat" w14:cmpd="sng" w14:algn="ctr">
-                              <w14:solidFill>
-                                <w14:schemeClr w14:val="accent4"/>
-                              </w14:solidFill>
-                              <w14:prstDash w14:val="solid"/>
-                              <w14:round/>
-                            </w14:textOutline>
-                            <w14:textFill>
-                              <w14:gradFill>
-                                <w14:gsLst>
-                                  <w14:gs w14:pos="0">
-                                    <w14:schemeClr w14:val="accent4"/>
-                                  </w14:gs>
-                                  <w14:gs w14:pos="4000">
-                                    <w14:schemeClr w14:val="accent4">
-                                      <w14:lumMod w14:val="60000"/>
-                                      <w14:lumOff w14:val="40000"/>
-                                    </w14:schemeClr>
-                                  </w14:gs>
-                                  <w14:gs w14:pos="87000">
-                                    <w14:schemeClr w14:val="accent4">
-                                      <w14:lumMod w14:val="20000"/>
-                                      <w14:lumOff w14:val="80000"/>
-                                    </w14:schemeClr>
-                                  </w14:gs>
-                                </w14:gsLst>
-                                <w14:lin w14:ang="5400000" w14:scaled="0"/>
-                              </w14:gradFill>
-                            </w14:textFill>
-                          </w:rPr>
-                        </w:pPr>
-                        <w:r>
-                          <w:rPr>
-                            <w:b/>
-                            <w:bCs/>
-                            <w:color w:val="FFC000"/>
-                            <w:sz w:val="36"/>
-                            <w:szCs w:val="36"/>
-                            <w:lang w:val="en-US"/>
-                            <w14:textOutline w14:w="12700" w14:cap="flat" w14:cmpd="sng" w14:algn="ctr">
-                              <w14:solidFill>
-                                <w14:schemeClr w14:val="accent4"/>
-                              </w14:solidFill>
-                              <w14:prstDash w14:val="solid"/>
-                              <w14:round/>
-                            </w14:textOutline>
-                            <w14:textFill>
-                              <w14:gradFill>
-                                <w14:gsLst>
-                                  <w14:gs w14:pos="0">
-                                    <w14:schemeClr w14:val="accent4"/>
-                                  </w14:gs>
-                                  <w14:gs w14:pos="4000">
-                                    <w14:schemeClr w14:val="accent4">
-                                      <w14:lumMod w14:val="60000"/>
-                                      <w14:lumOff w14:val="40000"/>
-                                    </w14:schemeClr>
-                                  </w14:gs>
-                                  <w14:gs w14:pos="87000">
-                                    <w14:schemeClr w14:val="accent4">
-                                      <w14:lumMod w14:val="20000"/>
-                                      <w14:lumOff w14:val="80000"/>
-                                    </w14:schemeClr>
-                                  </w14:gs>
-                                </w14:gsLst>
-                                <w14:lin w14:ang="5400000" w14:scaled="0"/>
-                              </w14:gradFill>
-                            </w14:textFill>
-                          </w:rPr>
-                          <w:t>FAT32, USB HS</w:t>
-                        </w:r>
-                        <w:r>
-                          <w:rPr>
-                            <w:b/>
-                            <w:bCs/>
-                            <w:color w:val="FFC000"/>
-                            <w:sz w:val="36"/>
-                            <w:szCs w:val="36"/>
-                            <w:lang w:val="en-US"/>
-                            <w14:textOutline w14:w="12700" w14:cap="flat" w14:cmpd="sng" w14:algn="ctr">
-                              <w14:solidFill>
-                                <w14:schemeClr w14:val="accent4"/>
-                              </w14:solidFill>
-                              <w14:prstDash w14:val="solid"/>
-                              <w14:round/>
-                            </w14:textOutline>
-                            <w14:textFill>
-                              <w14:gradFill>
-                                <w14:gsLst>
-                                  <w14:gs w14:pos="0">
-                                    <w14:schemeClr w14:val="accent4"/>
-                                  </w14:gs>
-                                  <w14:gs w14:pos="4000">
-                                    <w14:schemeClr w14:val="accent4">
-                                      <w14:lumMod w14:val="60000"/>
-                                      <w14:lumOff w14:val="40000"/>
-                                    </w14:schemeClr>
-                                  </w14:gs>
-                                  <w14:gs w14:pos="87000">
-                                    <w14:schemeClr w14:val="accent4">
-                                      <w14:lumMod w14:val="20000"/>
-                                      <w14:lumOff w14:val="80000"/>
-                                    </w14:schemeClr>
-                                  </w14:gs>
-                                </w14:gsLst>
-                                <w14:lin w14:ang="5400000" w14:scaled="0"/>
-                              </w14:gradFill>
-                            </w14:textFill>
-                          </w:rPr>
-                          <w:t>,</w:t>
-                        </w:r>
-                      </w:p>
-                      <w:p>
-                        <w:pPr>
-                          <w:pStyle w:val="NormalWeb"/>
-                          <w:spacing w:before="0" w:beforeAutospacing="0" w:after="0" w:afterAutospacing="0"/>
-                          <w:rPr>
-                            <w:b/>
-                            <w:bCs/>
-                            <w:color w:val="FFC000"/>
-                            <w:sz w:val="36"/>
-                            <w:szCs w:val="36"/>
-                            <w:lang w:val="en-US"/>
-                            <w14:textOutline w14:w="12700" w14:cap="flat" w14:cmpd="sng" w14:algn="ctr">
-                              <w14:solidFill>
-                                <w14:schemeClr w14:val="accent4"/>
-                              </w14:solidFill>
-                              <w14:prstDash w14:val="solid"/>
-                              <w14:round/>
-                            </w14:textOutline>
-                            <w14:textFill>
-                              <w14:gradFill>
-                                <w14:gsLst>
-                                  <w14:gs w14:pos="0">
-                                    <w14:schemeClr w14:val="accent4"/>
-                                  </w14:gs>
-                                  <w14:gs w14:pos="4000">
-                                    <w14:schemeClr w14:val="accent4">
-                                      <w14:lumMod w14:val="60000"/>
-                                      <w14:lumOff w14:val="40000"/>
-                                    </w14:schemeClr>
-                                  </w14:gs>
-                                  <w14:gs w14:pos="87000">
-                                    <w14:schemeClr w14:val="accent4">
-                                      <w14:lumMod w14:val="20000"/>
-                                      <w14:lumOff w14:val="80000"/>
-                                    </w14:schemeClr>
-                                  </w14:gs>
-                                </w14:gsLst>
-                                <w14:lin w14:ang="5400000" w14:scaled="0"/>
-                              </w14:gradFill>
-                            </w14:textFill>
-                          </w:rPr>
-                        </w:pPr>
-                        <w:r>
-                          <w:rPr>
-                            <w:b/>
-                            <w:bCs/>
-                            <w:color w:val="FFC000"/>
-                            <w:sz w:val="36"/>
-                            <w:szCs w:val="36"/>
-                            <w:lang w:val="en-US"/>
-                            <w14:textOutline w14:w="12700" w14:cap="flat" w14:cmpd="sng" w14:algn="ctr">
-                              <w14:solidFill>
-                                <w14:schemeClr w14:val="accent4"/>
-                              </w14:solidFill>
-                              <w14:prstDash w14:val="solid"/>
-                              <w14:round/>
-                            </w14:textOutline>
-                            <w14:textFill>
-                              <w14:gradFill>
-                                <w14:gsLst>
-                                  <w14:gs w14:pos="0">
-                                    <w14:schemeClr w14:val="accent4"/>
-                                  </w14:gs>
-                                  <w14:gs w14:pos="4000">
-                                    <w14:schemeClr w14:val="accent4">
-                                      <w14:lumMod w14:val="60000"/>
-                                      <w14:lumOff w14:val="40000"/>
-                                    </w14:schemeClr>
-                                  </w14:gs>
-                                  <w14:gs w14:pos="87000">
-                                    <w14:schemeClr w14:val="accent4">
-                                      <w14:lumMod w14:val="20000"/>
-                                      <w14:lumOff w14:val="80000"/>
-                                    </w14:schemeClr>
-                                  </w14:gs>
-                                </w14:gsLst>
-                                <w14:lin w14:ang="5400000" w14:scaled="0"/>
-                              </w14:gradFill>
-                            </w14:textFill>
-                          </w:rPr>
-                          <w:t>TCP/IP, uSD, CAN</w:t>
-                        </w:r>
-                        <w:r>
-                          <w:rPr>
-                            <w:b/>
-                            <w:bCs/>
-                            <w:color w:val="FFC000"/>
-                            <w:sz w:val="36"/>
-                            <w:szCs w:val="36"/>
-                            <w:lang w:val="en-US"/>
-                            <w14:textOutline w14:w="12700" w14:cap="flat" w14:cmpd="sng" w14:algn="ctr">
-                              <w14:solidFill>
-                                <w14:schemeClr w14:val="accent4"/>
-                              </w14:solidFill>
-                              <w14:prstDash w14:val="solid"/>
-                              <w14:round/>
-                            </w14:textOutline>
-                            <w14:textFill>
-                              <w14:gradFill>
-                                <w14:gsLst>
-                                  <w14:gs w14:pos="0">
-                                    <w14:schemeClr w14:val="accent4"/>
-                                  </w14:gs>
-                                  <w14:gs w14:pos="4000">
-                                    <w14:schemeClr w14:val="accent4">
-                                      <w14:lumMod w14:val="60000"/>
-                                      <w14:lumOff w14:val="40000"/>
-                                    </w14:schemeClr>
-                                  </w14:gs>
-                                  <w14:gs w14:pos="87000">
-                                    <w14:schemeClr w14:val="accent4">
-                                      <w14:lumMod w14:val="20000"/>
-                                      <w14:lumOff w14:val="80000"/>
-                                    </w14:schemeClr>
-                                  </w14:gs>
-                                </w14:gsLst>
-                                <w14:lin w14:ang="5400000" w14:scaled="0"/>
-                              </w14:gradFill>
-                            </w14:textFill>
-                          </w:rPr>
-                          <w:t xml:space="preserve">, </w:t>
-                        </w:r>
-                        <w:r>
-                          <w:rPr>
-                            <w:b/>
-                            <w:bCs/>
-                            <w:color w:val="FFC000"/>
-                            <w:sz w:val="36"/>
-                            <w:szCs w:val="36"/>
-                            <w:lang w:val="en-US"/>
-                            <w14:textOutline w14:w="12700" w14:cap="flat" w14:cmpd="sng" w14:algn="ctr">
-                              <w14:solidFill>
-                                <w14:schemeClr w14:val="accent4"/>
-                              </w14:solidFill>
-                              <w14:prstDash w14:val="solid"/>
-                              <w14:round/>
-                            </w14:textOutline>
-                            <w14:textFill>
-                              <w14:gradFill>
-                                <w14:gsLst>
-                                  <w14:gs w14:pos="0">
-                                    <w14:schemeClr w14:val="accent4"/>
-                                  </w14:gs>
-                                  <w14:gs w14:pos="4000">
-                                    <w14:schemeClr w14:val="accent4">
-                                      <w14:lumMod w14:val="60000"/>
-                                      <w14:lumOff w14:val="40000"/>
-                                    </w14:schemeClr>
-                                  </w14:gs>
-                                  <w14:gs w14:pos="87000">
-                                    <w14:schemeClr w14:val="accent4">
-                                      <w14:lumMod w14:val="20000"/>
-                                      <w14:lumOff w14:val="80000"/>
-                                    </w14:schemeClr>
-                                  </w14:gs>
-                                </w14:gsLst>
-                                <w14:lin w14:ang="5400000" w14:scaled="0"/>
-                              </w14:gradFill>
-                            </w14:textFill>
-                          </w:rPr>
-                          <w:t>Double VCOM</w:t>
-                        </w:r>
-                        <w:r>
-                          <w:rPr>
-                            <w:b/>
-                            <w:bCs/>
-                            <w:color w:val="FFC000"/>
-                            <w:sz w:val="36"/>
-                            <w:szCs w:val="36"/>
-                            <w:lang w:val="en-US"/>
-                            <w14:textOutline w14:w="12700" w14:cap="flat" w14:cmpd="sng" w14:algn="ctr">
-                              <w14:solidFill>
-                                <w14:schemeClr w14:val="accent4"/>
-                              </w14:solidFill>
-                              <w14:prstDash w14:val="solid"/>
-                              <w14:round/>
-                            </w14:textOutline>
-                            <w14:textFill>
-                              <w14:gradFill>
-                                <w14:gsLst>
-                                  <w14:gs w14:pos="0">
-                                    <w14:schemeClr w14:val="accent4"/>
-                                  </w14:gs>
-                                  <w14:gs w14:pos="4000">
-                                    <w14:schemeClr w14:val="accent4">
-                                      <w14:lumMod w14:val="60000"/>
-                                      <w14:lumOff w14:val="40000"/>
-                                    </w14:schemeClr>
-                                  </w14:gs>
-                                  <w14:gs w14:pos="87000">
-                                    <w14:schemeClr w14:val="accent4">
-                                      <w14:lumMod w14:val="20000"/>
-                                      <w14:lumOff w14:val="80000"/>
-                                    </w14:schemeClr>
-                                  </w14:gs>
-                                </w14:gsLst>
-                                <w14:lin w14:ang="5400000" w14:scaled="0"/>
-                              </w14:gradFill>
-                            </w14:textFill>
-                          </w:rPr>
-                          <w:t>, IoT</w:t>
-                        </w:r>
-                      </w:p>
-                      <w:p>
-                        <w:pPr>
-                          <w:pStyle w:val="NormalWeb"/>
-                          <w:spacing w:before="0" w:beforeAutospacing="0" w:after="0" w:afterAutospacing="0"/>
-                          <w:rPr>
-                            <w:sz w:val="36"/>
-                            <w:szCs w:val="36"/>
-                            <w:lang w:val="en-US"/>
-                          </w:rPr>
-                        </w:pPr>
-                        <w:r>
-                          <w:rPr>
-                            <w:b/>
-                            <w:bCs/>
-                            <w:color w:val="FFC000"/>
-                            <w:sz w:val="36"/>
-                            <w:szCs w:val="36"/>
-                            <w:lang w:val="en-US"/>
-                            <w14:textOutline w14:w="12700" w14:cap="flat" w14:cmpd="sng" w14:algn="ctr">
-                              <w14:solidFill>
-                                <w14:schemeClr w14:val="accent4"/>
-                              </w14:solidFill>
-                              <w14:prstDash w14:val="solid"/>
-                              <w14:round/>
-                            </w14:textOutline>
-                            <w14:textFill>
-                              <w14:gradFill>
-                                <w14:gsLst>
-                                  <w14:gs w14:pos="0">
-                                    <w14:schemeClr w14:val="accent4"/>
-                                  </w14:gs>
-                                  <w14:gs w14:pos="4000">
-                                    <w14:schemeClr w14:val="accent4">
-                                      <w14:lumMod w14:val="60000"/>
-                                      <w14:lumOff w14:val="40000"/>
-                                    </w14:schemeClr>
-                                  </w14:gs>
-                                  <w14:gs w14:pos="87000">
-                                    <w14:schemeClr w14:val="accent4">
-                                      <w14:lumMod w14:val="20000"/>
-                                      <w14:lumOff w14:val="80000"/>
-                                    </w14:schemeClr>
-                                  </w14:gs>
-                                </w14:gsLst>
-                                <w14:lin w14:ang="5400000" w14:scaled="0"/>
-                              </w14:gradFill>
-                            </w14:textFill>
-                          </w:rPr>
-                          <w:t>...</w:t>
-                        </w:r>
-                      </w:p>
-                    </w:txbxContent>
-                  </v:textbox>
-                </v:shape>
-                <w10:anchorlock/>
-              </v:group>
-            </w:pict>
-          </mc:Fallback>
-        </mc:AlternateContent>
+        <w:drawing>
+          <wp:inline distT="0" distB="0" distL="0" distR="0">
+            <wp:extent cx="7086600" cy="3438525"/>
+            <wp:effectExtent l="0" t="0" r="0" b="9525"/>
+            <wp:docPr id="2" name="Picture 2"/>
+            <wp:cNvGraphicFramePr>
+              <a:graphicFrameLocks xmlns:a="http://schemas.openxmlformats.org/drawingml/2006/main" noChangeAspect="1"/>
+            </wp:cNvGraphicFramePr>
+            <a:graphic xmlns:a="http://schemas.openxmlformats.org/drawingml/2006/main">
+              <a:graphicData uri="http://schemas.openxmlformats.org/drawingml/2006/picture">
+                <pic:pic xmlns:pic="http://schemas.openxmlformats.org/drawingml/2006/picture">
+                  <pic:nvPicPr>
+                    <pic:cNvPr id="2" name="Banner.png"/>
+                    <pic:cNvPicPr/>
+                  </pic:nvPicPr>
+                  <pic:blipFill>
+                    <a:blip r:embed="rId6">
+                      <a:extLst>
+                        <a:ext uri="{28A0092B-C50C-407E-A947-70E740481C1C}">
+                          <a14:useLocalDpi xmlns:a14="http://schemas.microsoft.com/office/drawing/2010/main" val="0"/>
+                        </a:ext>
+                      </a:extLst>
+                    </a:blip>
+                    <a:stretch>
+                      <a:fillRect/>
+                    </a:stretch>
+                  </pic:blipFill>
+                  <pic:spPr>
+                    <a:xfrm>
+                      <a:off x="0" y="0"/>
+                      <a:ext cx="7086600" cy="3438525"/>
+                    </a:xfrm>
+                    <a:prstGeom prst="rect">
+                      <a:avLst/>
+                    </a:prstGeom>
+                  </pic:spPr>
+                </pic:pic>
+              </a:graphicData>
+            </a:graphic>
+          </wp:inline>
+        </w:drawing>
       </w:r>
     </w:p>
     <w:p>
       <w:r>
         <w:t xml:space="preserve">Прошивку для внутренностей современной встраиваемой электроники написать с нуля практически </w:t>
       </w:r>
+      <w:r>
+        <w:t>нереально</w:t>
+      </w:r>
+      <w:r>
+        <w:t xml:space="preserve">.  </w:t>
+      </w:r>
+      <w:r>
+        <w:t>На это просто не дают времени</w:t>
+      </w:r>
+      <w:r>
+        <w:t xml:space="preserve">. Поэтому ПО для встраиваемых систем создается на базе </w:t>
+      </w:r>
+    </w:p>
+    <w:p>
+      <w:r>
+        <w:t xml:space="preserve">готовых программных </w:t>
+      </w:r>
+      <w:r>
+        <w:t>платформ</w:t>
+      </w:r>
+      <w:r>
+        <w:t xml:space="preserve"> - фреймворков. Чем более развит фреймворк, тем быстрее идет разработка.  </w:t>
+      </w:r>
+      <w:r>
+        <w:t xml:space="preserve">Здесь пойдет речь о </w:t>
+      </w:r>
+      <w:r>
+        <w:t xml:space="preserve">фреймворке созданном </w:t>
+      </w:r>
+      <w:r>
+        <w:t xml:space="preserve">мной </w:t>
+      </w:r>
+      <w:r>
+        <w:t xml:space="preserve">специально для модулей управления моторами и успешно применяемом уже в течении </w:t>
+      </w:r>
+      <w:r>
+        <w:t>некоторого</w:t>
+      </w:r>
+      <w:r>
+        <w:t xml:space="preserve"> времени. </w:t>
+      </w:r>
+    </w:p>
+    <w:p>
+      <w:r>
+        <w:t>&lt;</w:t>
+      </w:r>
+      <w:proofErr w:type="spellStart"/>
+      <w:r>
+        <w:t>cut</w:t>
+      </w:r>
+      <w:proofErr w:type="spellEnd"/>
+      <w:r>
+        <w:t xml:space="preserve"> /&gt;</w:t>
+      </w:r>
+    </w:p>
+    <w:p>
+      <w:pPr>
+        <w:pStyle w:val="Heading2"/>
+      </w:pPr>
+      <w:r>
+        <w:t>Архитектура</w:t>
+      </w:r>
+      <w:r>
+        <w:t xml:space="preserve"> фреймворка</w:t>
+      </w:r>
+      <w:r>
+        <w:t>.</w:t>
+      </w:r>
+    </w:p>
+    <w:p>
       <w:bookmarkStart w:id="0" w:name="_GoBack"/>
       <w:bookmarkEnd w:id="0"/>
-      <w:r>
-        <w:t>нереально</w:t>
-      </w:r>
-      <w:r>
-        <w:t xml:space="preserve">.  </w:t>
-      </w:r>
-      <w:r>
-        <w:t>На это просто не дают времени</w:t>
-      </w:r>
-      <w:r>
-        <w:t xml:space="preserve">. Поэтому ПО для встраиваемых систем создается на базе </w:t>
-      </w:r>
-    </w:p>
-    <w:p>
-      <w:r>
-        <w:t xml:space="preserve">готовых программных </w:t>
-      </w:r>
-      <w:r>
-        <w:t>платформ</w:t>
-      </w:r>
-      <w:r>
-        <w:t xml:space="preserve"> - фреймворков. Чем более развит фреймворк, тем быстрее идет разработка.  </w:t>
-      </w:r>
-      <w:r>
-        <w:t xml:space="preserve">Здесь пойдет речь о </w:t>
-      </w:r>
-      <w:r>
-        <w:t xml:space="preserve">фреймворке созданном </w:t>
-      </w:r>
-      <w:r>
-        <w:t xml:space="preserve">мной </w:t>
-      </w:r>
-      <w:r>
-        <w:t xml:space="preserve">специально для модулей управления моторами и успешно применяемом уже в течении </w:t>
-      </w:r>
-      <w:r>
-        <w:t>некоторого</w:t>
-      </w:r>
-      <w:r>
-        <w:t xml:space="preserve"> времени. </w:t>
-      </w:r>
-    </w:p>
-    <w:p>
-      <w:r>
-        <w:t>&lt;</w:t>
-      </w:r>
-      <w:proofErr w:type="spellStart"/>
-      <w:r>
-        <w:t>cut</w:t>
-      </w:r>
-      <w:proofErr w:type="spellEnd"/>
-      <w:r>
-        <w:t xml:space="preserve"> /&gt;</w:t>
-      </w:r>
-    </w:p>
+    </w:p>
+    <w:p>
+      <w:r>
+        <w:t xml:space="preserve">Фреймворк предназначен для работы на </w:t>
+      </w:r>
+      <w:r>
+        <w:t xml:space="preserve">открытой </w:t>
+      </w:r>
+      <w:r>
+        <w:t xml:space="preserve">платформе универсального модуля управления мотором </w:t>
+      </w:r>
+      <w:hyperlink r:id="rId7" w:history="1">
+        <w:r>
+          <w:rPr>
+            <w:rStyle w:val="Hyperlink"/>
+            <w:lang w:val="en-US"/>
+          </w:rPr>
+          <w:t>DMC v2.0</w:t>
+        </w:r>
+      </w:hyperlink>
+      <w:r>
+        <w:t xml:space="preserve"> </w:t>
+      </w:r>
+    </w:p>
+    <w:p>
+      <w:r>
+        <w:t>Логическую архитектуру ф</w:t>
+      </w:r>
+      <w:r>
+        <w:t>реймворк</w:t>
+      </w:r>
+      <w:r>
+        <w:t>а</w:t>
+      </w:r>
+      <w:r>
+        <w:t xml:space="preserve"> можно изобразить</w:t>
+      </w:r>
+      <w:r>
+        <w:t xml:space="preserve"> в виде блок-схемы,</w:t>
+      </w:r>
+      <w:r>
+        <w:t xml:space="preserve"> показанной ниже. </w:t>
+      </w:r>
+      <w:r>
+        <w:t>В блок-схеме опущено полное перечисление всех составляющих фреймворка,</w:t>
+      </w:r>
+      <w:r>
+        <w:t xml:space="preserve"> </w:t>
+      </w:r>
+      <w:r>
+        <w:t>поскольку это повредило бы наглядности, но для общего представления, я думаю, детализации достаточно.</w:t>
+      </w:r>
+    </w:p>
+    <w:p>
+      <w:r>
+        <w:rPr>
+          <w:noProof/>
+          <w:lang w:eastAsia="ru-RU"/>
+        </w:rPr>
+        <w:drawing>
+          <wp:inline distT="0" distB="0" distL="0" distR="0">
+            <wp:extent cx="7006382" cy="3409950"/>
+            <wp:effectExtent l="0" t="0" r="4445" b="0"/>
+            <wp:docPr id="4" name="Picture 4"/>
+            <wp:cNvGraphicFramePr>
+              <a:graphicFrameLocks xmlns:a="http://schemas.openxmlformats.org/drawingml/2006/main" noChangeAspect="1"/>
+            </wp:cNvGraphicFramePr>
+            <a:graphic xmlns:a="http://schemas.openxmlformats.org/drawingml/2006/main">
+              <a:graphicData uri="http://schemas.openxmlformats.org/drawingml/2006/picture">
+                <pic:pic xmlns:pic="http://schemas.openxmlformats.org/drawingml/2006/picture">
+                  <pic:nvPicPr>
+                    <pic:cNvPr id="4" name="Архитектура фреймворка.png"/>
+                    <pic:cNvPicPr/>
+                  </pic:nvPicPr>
+                  <pic:blipFill>
+                    <a:blip r:embed="rId8">
+                      <a:extLst>
+                        <a:ext uri="{28A0092B-C50C-407E-A947-70E740481C1C}">
+                          <a14:useLocalDpi xmlns:a14="http://schemas.microsoft.com/office/drawing/2010/main" val="0"/>
+                        </a:ext>
+                      </a:extLst>
+                    </a:blip>
+                    <a:stretch>
+                      <a:fillRect/>
+                    </a:stretch>
+                  </pic:blipFill>
+                  <pic:spPr>
+                    <a:xfrm>
+                      <a:off x="0" y="0"/>
+                      <a:ext cx="7015973" cy="3414618"/>
+                    </a:xfrm>
+                    <a:prstGeom prst="rect">
+                      <a:avLst/>
+                    </a:prstGeom>
+                  </pic:spPr>
+                </pic:pic>
+              </a:graphicData>
+            </a:graphic>
+          </wp:inline>
+        </w:drawing>
+      </w:r>
+    </w:p>
+    <w:p>
+      <w:r>
+        <w:t xml:space="preserve">У фреймворка нет версий, он находится в постоянном развитии, и тут я только попытался зафиксировать его текущее состояние, которое выложено на </w:t>
+      </w:r>
+      <w:r>
+        <w:rPr>
+          <w:lang w:val="en-US"/>
+        </w:rPr>
+        <w:t xml:space="preserve">GitHub. </w:t>
+      </w:r>
+      <w:r>
+        <w:t xml:space="preserve">  </w:t>
+      </w:r>
+    </w:p>
+    <w:p/>
+    <w:p>
+      <w:pPr>
+        <w:rPr>
+          <w:lang w:val="en-US"/>
+        </w:rPr>
+      </w:pPr>
+      <w:r>
+        <w:t>С точки зрения программных модулей фреймворк содержит следующие ключевые части</w:t>
+      </w:r>
+      <w:r>
+        <w:rPr>
+          <w:lang w:val="en-US"/>
+        </w:rPr>
+        <w:t>:</w:t>
+      </w:r>
+    </w:p>
+    <w:p>
+      <w:r>
+        <w:t>- Набор модулей поддержки прикладного уровня</w:t>
+      </w:r>
+    </w:p>
+    <w:p>
+      <w:r>
+        <w:t xml:space="preserve">- Операционная система реального времени </w:t>
+      </w:r>
+      <w:r>
+        <w:rPr>
+          <w:b/>
+          <w:lang w:val="en-US"/>
+        </w:rPr>
+        <w:t>MQX</w:t>
+      </w:r>
+      <w:r>
+        <w:t>.</w:t>
+      </w:r>
+    </w:p>
+    <w:p>
+      <w:pPr>
+        <w:rPr>
+          <w:lang w:val="en-US"/>
+        </w:rPr>
+      </w:pPr>
+      <w:r>
+        <w:rPr>
+          <w:lang w:val="en-US"/>
+        </w:rPr>
+        <w:t xml:space="preserve">- </w:t>
+      </w:r>
+      <w:r>
+        <w:t>ПО промежуточного уровня</w:t>
+      </w:r>
+      <w:r>
+        <w:rPr>
+          <w:lang w:val="en-US"/>
+        </w:rPr>
+        <w:t xml:space="preserve">: </w:t>
+      </w:r>
+      <w:r>
+        <w:rPr>
+          <w:b/>
+        </w:rPr>
+        <w:t>файлов</w:t>
+      </w:r>
+      <w:r>
+        <w:rPr>
+          <w:b/>
+        </w:rPr>
+        <w:t>ая система, командная оболочка</w:t>
+      </w:r>
+      <w:r>
+        <w:rPr>
+          <w:b/>
+        </w:rPr>
+        <w:t xml:space="preserve">, </w:t>
+      </w:r>
+      <w:r>
+        <w:rPr>
+          <w:b/>
+        </w:rPr>
+        <w:t>стеки коммуникационных протоколов</w:t>
+      </w:r>
+      <w:r>
+        <w:t xml:space="preserve"> и т.д.</w:t>
+      </w:r>
+      <w:r>
+        <w:rPr>
+          <w:lang w:val="en-US"/>
+        </w:rPr>
+        <w:t xml:space="preserve"> </w:t>
+      </w:r>
+    </w:p>
+    <w:p>
+      <w:r>
+        <w:t>- П</w:t>
+      </w:r>
+      <w:r>
+        <w:t>акет низкоуровневой поддержки платы (</w:t>
+      </w:r>
+      <w:r>
+        <w:rPr>
+          <w:lang w:val="en-US"/>
+        </w:rPr>
+        <w:t xml:space="preserve">board support package </w:t>
+      </w:r>
+      <w:r>
+        <w:t xml:space="preserve">или </w:t>
+      </w:r>
+      <w:r>
+        <w:rPr>
+          <w:lang w:val="en-US"/>
+        </w:rPr>
+        <w:t xml:space="preserve">BSP), </w:t>
+      </w:r>
+      <w:r>
+        <w:t xml:space="preserve">включающий функции </w:t>
+      </w:r>
+      <w:r>
+        <w:rPr>
+          <w:b/>
+        </w:rPr>
+        <w:t>доступа к периферии</w:t>
+      </w:r>
+      <w:r>
+        <w:t xml:space="preserve"> </w:t>
+      </w:r>
+      <w:r>
+        <w:t>плат</w:t>
+      </w:r>
+      <w:r>
+        <w:t xml:space="preserve"> модуля </w:t>
+      </w:r>
+      <w:r>
+        <w:rPr>
+          <w:lang w:val="en-US"/>
+        </w:rPr>
+        <w:t>BLEZ66V1</w:t>
+      </w:r>
+      <w:r>
+        <w:t xml:space="preserve"> и силового модуля</w:t>
+      </w:r>
+      <w:r>
+        <w:t>.</w:t>
+      </w:r>
+    </w:p>
+    <w:p>
+      <w:pPr>
+        <w:rPr>
+          <w:lang w:val="en-US"/>
+        </w:rPr>
+      </w:pPr>
+      <w:r>
+        <w:t xml:space="preserve">- Пакет ПО для </w:t>
+      </w:r>
+      <w:r>
+        <w:rPr>
+          <w:b/>
+        </w:rPr>
+        <w:t>мониторинга, отладки и диагностики</w:t>
+      </w:r>
+      <w:r>
+        <w:t xml:space="preserve"> - FreeMaster</w:t>
+      </w:r>
+      <w:r>
+        <w:rPr>
+          <w:lang w:val="en-US"/>
+        </w:rPr>
+        <w:t>.</w:t>
+      </w:r>
+    </w:p>
+    <w:p>
+      <w:r>
+        <w:t>- Отладочные средства</w:t>
+      </w:r>
+      <w:r>
+        <w:t xml:space="preserve"> </w:t>
+      </w:r>
+      <w:r>
+        <w:t xml:space="preserve">включающие </w:t>
+      </w:r>
+      <w:hyperlink r:id="rId9" w:history="1">
+        <w:r>
+          <w:rPr>
+            <w:rStyle w:val="Hyperlink"/>
+            <w:b/>
+            <w:lang w:val="en-US"/>
+          </w:rPr>
+          <w:t>RTT</w:t>
+        </w:r>
+      </w:hyperlink>
+      <w:r>
+        <w:rPr>
+          <w:b/>
+        </w:rPr>
+        <w:t xml:space="preserve">, </w:t>
+      </w:r>
+      <w:r>
+        <w:t>инструментальную трассировку</w:t>
+      </w:r>
+      <w:r>
+        <w:rPr>
+          <w:b/>
+        </w:rPr>
+        <w:t xml:space="preserve"> </w:t>
+      </w:r>
+      <w:hyperlink r:id="rId10" w:history="1">
+        <w:r>
+          <w:rPr>
+            <w:rStyle w:val="Hyperlink"/>
+            <w:b/>
+            <w:lang w:val="en-US"/>
+          </w:rPr>
+          <w:t>ITM</w:t>
+        </w:r>
+      </w:hyperlink>
+      <w:r>
+        <w:rPr>
+          <w:b/>
+        </w:rPr>
+        <w:t xml:space="preserve">, логгеры, </w:t>
+      </w:r>
+      <w:r>
+        <w:rPr>
+          <w:b/>
+          <w:lang w:val="en-US"/>
+        </w:rPr>
+        <w:t xml:space="preserve">VT100 </w:t>
+      </w:r>
+      <w:r>
+        <w:t>терминал</w:t>
+      </w:r>
+      <w:r>
+        <w:t>.</w:t>
+      </w:r>
+    </w:p>
+    <w:p>
+      <w:r>
+        <w:t xml:space="preserve">- Модуль </w:t>
+      </w:r>
+      <w:r>
+        <w:rPr>
+          <w:b/>
+        </w:rPr>
+        <w:t>генерации файлов</w:t>
+      </w:r>
+      <w:r>
+        <w:t xml:space="preserve"> параметров. </w:t>
+      </w:r>
+    </w:p>
+    <w:p>
+      <w:r>
+        <w:t xml:space="preserve">- Модули </w:t>
+      </w:r>
+      <w:r>
+        <w:t>сгенерированных исходных текстов</w:t>
+      </w:r>
+      <w:r>
+        <w:t xml:space="preserve"> на основе алгоритмов в </w:t>
+      </w:r>
+      <w:r>
+        <w:rPr>
+          <w:b/>
+          <w:lang w:val="en-US"/>
+        </w:rPr>
+        <w:t>Matlab</w:t>
+      </w:r>
+      <w:r>
+        <w:rPr>
+          <w:lang w:val="en-US"/>
+        </w:rPr>
+        <w:t>.</w:t>
+      </w:r>
+      <w:r>
+        <w:t xml:space="preserve"> </w:t>
+      </w:r>
+    </w:p>
+    <w:p/>
     <w:p>
       <w:pPr>
         <w:pStyle w:val="Heading2"/>
-      </w:pPr>
-      <w:r>
-        <w:t>Состав фреймворка</w:t>
+        <w:rPr>
+          <w:lang w:val="en-US"/>
+        </w:rPr>
+      </w:pPr>
+      <w:r>
+        <w:t xml:space="preserve">Почему выбрана </w:t>
+      </w:r>
+      <w:r>
+        <w:rPr>
+          <w:lang w:val="en-US"/>
+        </w:rPr>
+        <w:t>MQX?</w:t>
+      </w:r>
+    </w:p>
+    <w:p>
+      <w:pPr>
+        <w:rPr>
+          <w:lang w:val="en-US"/>
+        </w:rPr>
+      </w:pPr>
+    </w:p>
+    <w:p>
+      <w:r>
+        <w:t>Операционная система реального времени (</w:t>
+      </w:r>
+      <w:r>
+        <w:rPr>
+          <w:lang w:val="en-US"/>
+        </w:rPr>
+        <w:t>real time operating system</w:t>
+      </w:r>
+      <w:r>
+        <w:t xml:space="preserve">, </w:t>
+      </w:r>
+      <w:r>
+        <w:rPr>
+          <w:lang w:val="en-US"/>
+        </w:rPr>
+        <w:t>RTOS</w:t>
+      </w:r>
+      <w:r>
+        <w:t xml:space="preserve">) </w:t>
+      </w:r>
+      <w:r>
+        <w:rPr>
+          <w:lang w:val="en-US"/>
+        </w:rPr>
+        <w:t xml:space="preserve">MQX </w:t>
+      </w:r>
+      <w:r>
+        <w:t xml:space="preserve">известна давно, но </w:t>
+      </w:r>
+      <w:r>
+        <w:rPr>
+          <w:lang w:val="en-US"/>
+        </w:rPr>
+        <w:t xml:space="preserve"> </w:t>
+      </w:r>
+    </w:p>
+    <w:p>
+      <w:r>
+        <w:t xml:space="preserve">появилась в свободном доступе пару лет назад. Эту </w:t>
+      </w:r>
+      <w:r>
+        <w:t>операционную систему</w:t>
+      </w:r>
+      <w:r>
+        <w:rPr>
+          <w:lang w:val="en-US"/>
+        </w:rPr>
+        <w:t xml:space="preserve"> </w:t>
+      </w:r>
+      <w:r>
+        <w:t xml:space="preserve">выложила фирма </w:t>
+      </w:r>
+      <w:r>
+        <w:rPr>
+          <w:lang w:val="en-US"/>
+        </w:rPr>
+        <w:t>Freesc</w:t>
+      </w:r>
+      <w:r>
+        <w:t>а</w:t>
+      </w:r>
+      <w:r>
+        <w:rPr>
+          <w:lang w:val="en-US"/>
+        </w:rPr>
+        <w:t xml:space="preserve">le </w:t>
+      </w:r>
+      <w:r>
+        <w:t xml:space="preserve">до того, как </w:t>
+      </w:r>
+      <w:r>
+        <w:t>их</w:t>
+      </w:r>
+      <w:r>
+        <w:t xml:space="preserve"> </w:t>
+      </w:r>
+      <w:r>
+        <w:t xml:space="preserve">купила </w:t>
+      </w:r>
+      <w:r>
+        <w:rPr>
+          <w:lang w:val="en-US"/>
+        </w:rPr>
+        <w:t xml:space="preserve">NXP. RTOS </w:t>
+      </w:r>
+      <w:r>
+        <w:t xml:space="preserve">поначалу имела лицензию только для использования в микроконтроллерах </w:t>
+      </w:r>
+      <w:r>
+        <w:rPr>
+          <w:lang w:val="en-US"/>
+        </w:rPr>
+        <w:t xml:space="preserve">Freescale, </w:t>
+      </w:r>
+      <w:r>
+        <w:t>теперь лицензия распространяется и на продукцию</w:t>
+      </w:r>
+      <w:r>
+        <w:rPr>
+          <w:lang w:val="en-US"/>
+        </w:rPr>
+        <w:t xml:space="preserve"> NXP.</w:t>
+      </w:r>
+      <w:r>
+        <w:rPr>
+          <w:lang w:val="en-US"/>
+        </w:rPr>
+        <w:t xml:space="preserve"> </w:t>
+      </w:r>
+      <w:r>
+        <w:t xml:space="preserve"> </w:t>
+      </w:r>
+      <w:r>
+        <w:rPr>
+          <w:lang w:val="en-US"/>
+        </w:rPr>
+        <w:t xml:space="preserve">RTOS </w:t>
+      </w:r>
+      <w:r>
+        <w:t xml:space="preserve">пережила взрывную популярность, прошла несколько апгрейдов до версии </w:t>
+      </w:r>
+      <w:r>
+        <w:rPr>
+          <w:lang w:val="en-US"/>
+        </w:rPr>
+        <w:t>4.2</w:t>
+      </w:r>
+      <w:r>
+        <w:t xml:space="preserve"> после чего </w:t>
+      </w:r>
+      <w:r>
+        <w:rPr>
+          <w:lang w:val="en-US"/>
+        </w:rPr>
+        <w:t xml:space="preserve">Freescale </w:t>
+      </w:r>
+      <w:r>
+        <w:t xml:space="preserve">решила ее последующие версии </w:t>
+      </w:r>
+      <w:r>
+        <w:t>снова сделать коммерческими</w:t>
+      </w:r>
+      <w:r>
+        <w:t xml:space="preserve">. Так получилось две версии, одна открытая и замороженная в развитии под названием </w:t>
+      </w:r>
+      <w:r>
+        <w:rPr>
+          <w:lang w:val="en-US"/>
+        </w:rPr>
+        <w:t>MQX Classic (</w:t>
+      </w:r>
+      <w:r>
+        <w:t xml:space="preserve">она же </w:t>
+      </w:r>
+      <w:r>
+        <w:rPr>
+          <w:lang w:val="en-US"/>
+        </w:rPr>
+        <w:t xml:space="preserve">MQX v4.2) </w:t>
+      </w:r>
+      <w:r>
+        <w:t xml:space="preserve">и закрытая коммерческая </w:t>
+      </w:r>
+      <w:r>
+        <w:rPr>
+          <w:lang w:val="en-US"/>
+        </w:rPr>
+        <w:t>MQX 5.0</w:t>
       </w:r>
       <w:r>
         <w:t>.</w:t>
       </w:r>
     </w:p>
-    <w:p/>
-    <w:p>
-      <w:r>
-        <w:t xml:space="preserve">- Операционная система реального времени </w:t>
-      </w:r>
-      <w:r>
-        <w:rPr>
-          <w:lang w:val="en-US"/>
-        </w:rPr>
-        <w:t>MQX</w:t>
-      </w:r>
-      <w:r>
-        <w:t>.</w:t>
-      </w:r>
-    </w:p>
-    <w:p>
-      <w:pPr>
-        <w:rPr>
-          <w:lang w:val="en-US"/>
-        </w:rPr>
-      </w:pPr>
-      <w:r>
-        <w:rPr>
-          <w:lang w:val="en-US"/>
-        </w:rPr>
-        <w:t xml:space="preserve">- </w:t>
-      </w:r>
-      <w:r>
-        <w:t>ПО промежуточного уровня</w:t>
-      </w:r>
-      <w:r>
-        <w:rPr>
-          <w:lang w:val="en-US"/>
-        </w:rPr>
-        <w:t xml:space="preserve">: </w:t>
-      </w:r>
-      <w:r>
-        <w:t xml:space="preserve">файловая система, командная оболочка, логгеры, </w:t>
-      </w:r>
-      <w:r>
-        <w:t xml:space="preserve">терминалы, </w:t>
-      </w:r>
-      <w:r>
-        <w:t>стеки коммуникационных протоколов и т.д.</w:t>
-      </w:r>
-      <w:r>
-        <w:rPr>
-          <w:lang w:val="en-US"/>
-        </w:rPr>
-        <w:t xml:space="preserve"> </w:t>
-      </w:r>
-    </w:p>
-    <w:p>
-      <w:r>
-        <w:t>- П</w:t>
-      </w:r>
-      <w:r>
-        <w:t>акет низкоуровневой поддержки платы (</w:t>
-      </w:r>
-      <w:r>
-        <w:rPr>
-          <w:lang w:val="en-US"/>
-        </w:rPr>
-        <w:t xml:space="preserve">board support package </w:t>
-      </w:r>
-      <w:r>
-        <w:t xml:space="preserve">или </w:t>
-      </w:r>
-      <w:r>
-        <w:rPr>
-          <w:lang w:val="en-US"/>
-        </w:rPr>
-        <w:t xml:space="preserve">BSP), </w:t>
-      </w:r>
-      <w:r>
-        <w:t>включающий функции доступа к периферии</w:t>
-      </w:r>
-      <w:r>
-        <w:t xml:space="preserve"> </w:t>
-      </w:r>
-      <w:r>
-        <w:t>плат</w:t>
-      </w:r>
-      <w:r>
-        <w:t xml:space="preserve"> модуля </w:t>
-      </w:r>
-      <w:r>
-        <w:rPr>
-          <w:lang w:val="en-US"/>
-        </w:rPr>
-        <w:t>BLEZ66V1</w:t>
-      </w:r>
-      <w:r>
-        <w:t xml:space="preserve"> и силового модуля</w:t>
-      </w:r>
-      <w:r>
-        <w:t>.</w:t>
-      </w:r>
-    </w:p>
-    <w:p>
-      <w:pPr>
-        <w:rPr>
-          <w:lang w:val="en-US"/>
-        </w:rPr>
-      </w:pPr>
-      <w:r>
-        <w:t>- Пакет ПО для мониторинга, отладки и диагностики - FreeMaster</w:t>
-      </w:r>
-      <w:r>
-        <w:rPr>
-          <w:lang w:val="en-US"/>
-        </w:rPr>
-        <w:t>.</w:t>
-      </w:r>
-    </w:p>
-    <w:p>
-      <w:r>
-        <w:t xml:space="preserve">- Отладочный модуль посредством </w:t>
-      </w:r>
-      <w:r>
-        <w:rPr>
-          <w:lang w:val="en-US"/>
-        </w:rPr>
-        <w:t xml:space="preserve">SWO </w:t>
-      </w:r>
-      <w:r>
-        <w:t xml:space="preserve">интерфейса - </w:t>
-      </w:r>
-      <w:r>
-        <w:rPr>
-          <w:lang w:val="en-US"/>
-        </w:rPr>
-        <w:t>RTT</w:t>
-      </w:r>
-      <w:r>
-        <w:t>.</w:t>
-      </w:r>
-    </w:p>
-    <w:p>
-      <w:r>
-        <w:t xml:space="preserve">- Модуль генерации файлов параметров. </w:t>
-      </w:r>
-    </w:p>
-    <w:p>
-      <w:r>
-        <w:t xml:space="preserve">- Модули </w:t>
-      </w:r>
-      <w:r>
-        <w:t>сгенерированных исходных текстов</w:t>
-      </w:r>
-      <w:r>
-        <w:t xml:space="preserve"> на основе алгоритмов в </w:t>
-      </w:r>
-      <w:r>
-        <w:rPr>
-          <w:lang w:val="en-US"/>
-        </w:rPr>
-        <w:t>Matlab.</w:t>
-      </w:r>
-      <w:r>
-        <w:t xml:space="preserve"> </w:t>
-      </w:r>
-    </w:p>
-    <w:p/>
-    <w:p>
-      <w:pPr>
-        <w:pStyle w:val="Heading2"/>
-        <w:rPr>
-          <w:lang w:val="en-US"/>
-        </w:rPr>
-      </w:pPr>
-      <w:r>
-        <w:t xml:space="preserve">Почему выбрана </w:t>
-      </w:r>
-      <w:r>
-        <w:rPr>
-          <w:lang w:val="en-US"/>
-        </w:rPr>
-        <w:t>MQX?</w:t>
-      </w:r>
-    </w:p>
-    <w:p>
-      <w:pPr>
-        <w:rPr>
-          <w:lang w:val="en-US"/>
-        </w:rPr>
-      </w:pPr>
-    </w:p>
-    <w:p>
-      <w:r>
-        <w:t>Операционная система реального времени (</w:t>
-      </w:r>
-      <w:r>
-        <w:rPr>
-          <w:lang w:val="en-US"/>
-        </w:rPr>
-        <w:t>real time operating system</w:t>
-      </w:r>
-      <w:r>
-        <w:t xml:space="preserve">, </w:t>
-      </w:r>
-      <w:r>
-        <w:rPr>
-          <w:lang w:val="en-US"/>
-        </w:rPr>
-        <w:t>RTOS</w:t>
-      </w:r>
-      <w:r>
-        <w:t xml:space="preserve">) </w:t>
-      </w:r>
-      <w:r>
-        <w:rPr>
-          <w:lang w:val="en-US"/>
-        </w:rPr>
-        <w:t xml:space="preserve">MQX </w:t>
-      </w:r>
-      <w:r>
-        <w:t xml:space="preserve">известна давно, но </w:t>
-      </w:r>
-      <w:r>
-        <w:rPr>
-          <w:lang w:val="en-US"/>
-        </w:rPr>
-        <w:t xml:space="preserve"> </w:t>
-      </w:r>
-    </w:p>
-    <w:p>
-      <w:r>
-        <w:t xml:space="preserve">появилась в свободном доступе пару лет назад. Эту </w:t>
-      </w:r>
-      <w:r>
-        <w:rPr>
-          <w:lang w:val="en-US"/>
-        </w:rPr>
-        <w:t xml:space="preserve">RTOS </w:t>
-      </w:r>
-      <w:r>
-        <w:t xml:space="preserve">выложила фирма </w:t>
-      </w:r>
-      <w:r>
-        <w:rPr>
-          <w:lang w:val="en-US"/>
-        </w:rPr>
-        <w:t>Freesc</w:t>
-      </w:r>
-      <w:r>
-        <w:t>а</w:t>
-      </w:r>
-      <w:r>
-        <w:rPr>
-          <w:lang w:val="en-US"/>
-        </w:rPr>
-        <w:t xml:space="preserve">le </w:t>
-      </w:r>
-      <w:r>
-        <w:t xml:space="preserve">до того, как </w:t>
-      </w:r>
-      <w:r>
-        <w:t xml:space="preserve">эту фирму </w:t>
-      </w:r>
-      <w:r>
-        <w:t xml:space="preserve">купила </w:t>
-      </w:r>
-      <w:r>
-        <w:rPr>
-          <w:lang w:val="en-US"/>
-        </w:rPr>
-        <w:t xml:space="preserve">NXP. RTOS </w:t>
-      </w:r>
-      <w:r>
-        <w:t xml:space="preserve">поначалу имела лицензию только для использования в микроконтроллерах </w:t>
-      </w:r>
-      <w:r>
-        <w:rPr>
-          <w:lang w:val="en-US"/>
-        </w:rPr>
-        <w:t xml:space="preserve">Freescale, </w:t>
-      </w:r>
-      <w:r>
-        <w:t>теперь лицензия распространяется и на продукцию</w:t>
-      </w:r>
-      <w:r>
-        <w:rPr>
-          <w:lang w:val="en-US"/>
-        </w:rPr>
-        <w:t xml:space="preserve"> NXP.</w:t>
-      </w:r>
-      <w:r>
-        <w:rPr>
-          <w:lang w:val="en-US"/>
-        </w:rPr>
-        <w:t xml:space="preserve"> </w:t>
-      </w:r>
-      <w:r>
-        <w:t xml:space="preserve"> </w:t>
-      </w:r>
-      <w:r>
-        <w:rPr>
-          <w:lang w:val="en-US"/>
-        </w:rPr>
-        <w:t xml:space="preserve">RTOS </w:t>
-      </w:r>
-      <w:r>
-        <w:t xml:space="preserve">пережила взрывную популярность, прошла несколько апгрейдов до версии </w:t>
-      </w:r>
-      <w:r>
-        <w:rPr>
-          <w:lang w:val="en-US"/>
-        </w:rPr>
-        <w:t>4.2</w:t>
-      </w:r>
-      <w:r>
-        <w:t xml:space="preserve"> после чего </w:t>
-      </w:r>
-      <w:r>
-        <w:rPr>
-          <w:lang w:val="en-US"/>
-        </w:rPr>
-        <w:t xml:space="preserve">Freescale </w:t>
-      </w:r>
-      <w:r>
-        <w:t xml:space="preserve">решила ее последующие версии </w:t>
-      </w:r>
-      <w:r>
-        <w:t>снова сделать коммерческими</w:t>
-      </w:r>
-      <w:r>
-        <w:t xml:space="preserve">. Так получилось две версии, одна открытая и замороженная в развитии под названием </w:t>
-      </w:r>
-      <w:r>
-        <w:rPr>
-          <w:lang w:val="en-US"/>
-        </w:rPr>
-        <w:t>MQX Classic (</w:t>
-      </w:r>
-      <w:r>
-        <w:t xml:space="preserve">она же </w:t>
-      </w:r>
-      <w:r>
-        <w:rPr>
-          <w:lang w:val="en-US"/>
-        </w:rPr>
-        <w:t xml:space="preserve">MQX v4.2) </w:t>
-      </w:r>
-      <w:r>
-        <w:t xml:space="preserve">и закрытая коммерческая </w:t>
-      </w:r>
-      <w:r>
-        <w:rPr>
-          <w:lang w:val="en-US"/>
-        </w:rPr>
-        <w:t>MQX 5.0</w:t>
-      </w:r>
-      <w:r>
-        <w:t>.</w:t>
-      </w:r>
-    </w:p>
     <w:p>
       <w:r>
         <w:t xml:space="preserve">В описываемом фреймворке используется ветка </w:t>
@@ -1543,7 +736,13 @@
         <w:t xml:space="preserve"> v4.2</w:t>
       </w:r>
       <w:r>
-        <w:t xml:space="preserve">. Лицензия позволяет </w:t>
+        <w:t xml:space="preserve">. </w:t>
+      </w:r>
+      <w:r>
+        <w:t xml:space="preserve">Это стабильная, хорошо протестированная версия. </w:t>
+      </w:r>
+      <w:r>
+        <w:t xml:space="preserve">Лицензия позволяет </w:t>
       </w:r>
       <w:r>
         <w:t xml:space="preserve">разработчику </w:t>
@@ -1639,7 +838,7 @@
                     <pic:cNvPicPr/>
                   </pic:nvPicPr>
                   <pic:blipFill>
-                    <a:blip r:embed="rId8"/>
+                    <a:blip r:embed="rId11"/>
                     <a:stretch>
                       <a:fillRect/>
                     </a:stretch>
@@ -1681,7 +880,16 @@
     <w:p/>
     <w:p>
       <w:r>
-        <w:t>Приложение где требуется управления мотором достаточно сложное и состоит из множества асинхронных задач, каждая со своим циклом повторения и событиями ее активизирующими и останавливающими. Если мы все эти задачи выполняем в одном суперцикле, то неизбежно сталкиваемся с проблемой задержки выполнения одних задач другими</w:t>
+        <w:t>Комплексное п</w:t>
+      </w:r>
+      <w:r>
+        <w:t xml:space="preserve">риложение где требуется </w:t>
+      </w:r>
+      <w:r>
+        <w:t xml:space="preserve">в частности </w:t>
+      </w:r>
+      <w:r>
+        <w:t>управления мотором достаточно сложное и состоит из множества асинхронных задач, каждая со своим циклом повторения и событиями ее активизирующими и останавливающими. Если мы все эти задачи выполняем в одном суперцикле, то неизбежно сталкиваемся с проблемой задержки выполнения одних задач другими</w:t>
       </w:r>
       <w:r>
         <w:t xml:space="preserve"> задачами</w:t>
@@ -1761,6 +969,20 @@
       </w:r>
       <w:r>
         <w:t xml:space="preserve">алгоритма мотора будет выполняться строго с заданным интервалом, а задача измерения скорости вращения не пропустит ни одного события изменения сигналов энкодера.  </w:t>
+      </w:r>
+    </w:p>
+    <w:p>
+      <w:r>
+        <w:t xml:space="preserve">Хотя надо признать, есть другой все более популярный способ избавится от комплексности на одном чипе - переход на мультипроцессорность, но и в этом деле </w:t>
+      </w:r>
+      <w:r>
+        <w:rPr>
+          <w:lang w:val="en-US"/>
+        </w:rPr>
+        <w:t xml:space="preserve">RTOS </w:t>
+      </w:r>
+      <w:r>
+        <w:t xml:space="preserve">окажет хорошую услугу. </w:t>
       </w:r>
     </w:p>
     <w:p>
@@ -2076,7 +1298,7 @@
                     <pic:cNvPicPr/>
                   </pic:nvPicPr>
                   <pic:blipFill>
-                    <a:blip r:embed="rId9"/>
+                    <a:blip r:embed="rId12"/>
                     <a:stretch>
                       <a:fillRect/>
                     </a:stretch>
@@ -2119,7 +1341,7 @@
                     <pic:cNvPicPr/>
                   </pic:nvPicPr>
                   <pic:blipFill>
-                    <a:blip r:embed="rId10"/>
+                    <a:blip r:embed="rId13"/>
                     <a:stretch>
                       <a:fillRect/>
                     </a:stretch>
@@ -3452,7 +2674,7 @@
 </file>
 
 <file path=customXml/itemProps1.xml><?xml version="1.0" encoding="utf-8"?>
-<ds:datastoreItem xmlns:ds="http://schemas.openxmlformats.org/officeDocument/2006/customXml" ds:itemID="{716ABD0E-33DD-4BD0-ACBB-76CD18757022}">
+<ds:datastoreItem xmlns:ds="http://schemas.openxmlformats.org/officeDocument/2006/customXml" ds:itemID="{B648FAE0-920F-4F89-B904-EEA71830A5F7}">
   <ds:schemaRefs>
     <ds:schemaRef ds:uri="http://schemas.openxmlformats.org/officeDocument/2006/bibliography"/>
   </ds:schemaRefs>

--- a/Docs/Описание ПО.docx
+++ b/Docs/Описание ПО.docx
@@ -124,10 +124,7 @@
         <w:t>.</w:t>
       </w:r>
     </w:p>
-    <w:p>
-      <w:bookmarkStart w:id="0" w:name="_GoBack"/>
-      <w:bookmarkEnd w:id="0"/>
-    </w:p>
+    <w:p/>
     <w:p>
       <w:r>
         <w:t xml:space="preserve">Фреймворк предназначен для работы на </w:t>
@@ -404,8 +401,16 @@
         <w:t>мониторинга, отладки и диагностики</w:t>
       </w:r>
       <w:r>
-        <w:t xml:space="preserve"> - FreeMaster</w:t>
-      </w:r>
+        <w:t xml:space="preserve"> - </w:t>
+      </w:r>
+      <w:hyperlink r:id="rId9" w:history="1">
+        <w:r>
+          <w:rPr>
+            <w:rStyle w:val="Hyperlink"/>
+          </w:rPr>
+          <w:t>FreeMaster</w:t>
+        </w:r>
+      </w:hyperlink>
       <w:r>
         <w:rPr>
           <w:lang w:val="en-US"/>
@@ -423,7 +428,7 @@
       <w:r>
         <w:t xml:space="preserve">включающие </w:t>
       </w:r>
-      <w:hyperlink r:id="rId9" w:history="1">
+      <w:hyperlink r:id="rId10" w:history="1">
         <w:r>
           <w:rPr>
             <w:rStyle w:val="Hyperlink"/>
@@ -448,7 +453,7 @@
         </w:rPr>
         <w:t xml:space="preserve"> </w:t>
       </w:r>
-      <w:hyperlink r:id="rId10" w:history="1">
+      <w:hyperlink r:id="rId11" w:history="1">
         <w:r>
           <w:rPr>
             <w:rStyle w:val="Hyperlink"/>
@@ -827,466 +832,6 @@
             <wp:extent cx="7486650" cy="3733800"/>
             <wp:effectExtent l="0" t="0" r="0" b="0"/>
             <wp:docPr id="6" name="Picture 6"/>
-            <wp:cNvGraphicFramePr>
-              <a:graphicFrameLocks xmlns:a="http://schemas.openxmlformats.org/drawingml/2006/main" noChangeAspect="1"/>
-            </wp:cNvGraphicFramePr>
-            <a:graphic xmlns:a="http://schemas.openxmlformats.org/drawingml/2006/main">
-              <a:graphicData uri="http://schemas.openxmlformats.org/drawingml/2006/picture">
-                <pic:pic xmlns:pic="http://schemas.openxmlformats.org/drawingml/2006/picture">
-                  <pic:nvPicPr>
-                    <pic:cNvPr id="1" name=""/>
-                    <pic:cNvPicPr/>
-                  </pic:nvPicPr>
-                  <pic:blipFill>
-                    <a:blip r:embed="rId11"/>
-                    <a:stretch>
-                      <a:fillRect/>
-                    </a:stretch>
-                  </pic:blipFill>
-                  <pic:spPr>
-                    <a:xfrm>
-                      <a:off x="0" y="0"/>
-                      <a:ext cx="7486650" cy="3733800"/>
-                    </a:xfrm>
-                    <a:prstGeom prst="rect">
-                      <a:avLst/>
-                    </a:prstGeom>
-                  </pic:spPr>
-                </pic:pic>
-              </a:graphicData>
-            </a:graphic>
-          </wp:inline>
-        </w:drawing>
-      </w:r>
-    </w:p>
-    <w:p/>
-    <w:p>
-      <w:pPr>
-        <w:pStyle w:val="Heading2"/>
-        <w:rPr>
-          <w:lang w:val="en-US"/>
-        </w:rPr>
-      </w:pPr>
-      <w:r>
-        <w:t xml:space="preserve">Зачем вообще нужна </w:t>
-      </w:r>
-      <w:r>
-        <w:rPr>
-          <w:lang w:val="en-US"/>
-        </w:rPr>
-        <w:t xml:space="preserve">RTOS? </w:t>
-      </w:r>
-    </w:p>
-    <w:p/>
-    <w:p>
-      <w:r>
-        <w:t>Комплексное п</w:t>
-      </w:r>
-      <w:r>
-        <w:t xml:space="preserve">риложение где требуется </w:t>
-      </w:r>
-      <w:r>
-        <w:t xml:space="preserve">в частности </w:t>
-      </w:r>
-      <w:r>
-        <w:t>управления мотором достаточно сложное и состоит из множества асинхронных задач, каждая со своим циклом повторения и событиями ее активизирующими и останавливающими. Если мы все эти задачи выполняем в одном суперцикле, то неизбежно сталкиваемся с проблемой задержки выполнения одних задач другими</w:t>
-      </w:r>
-      <w:r>
-        <w:t xml:space="preserve"> задачами</w:t>
-      </w:r>
-      <w:r>
-        <w:t xml:space="preserve">.   </w:t>
-      </w:r>
-    </w:p>
-    <w:p>
-      <w:r>
-        <w:t>С помощью</w:t>
-      </w:r>
-      <w:r>
-        <w:t xml:space="preserve"> </w:t>
-      </w:r>
-      <w:r>
-        <w:rPr>
-          <w:lang w:val="en-US"/>
-        </w:rPr>
-        <w:t>RTOS</w:t>
-      </w:r>
-      <w:r>
-        <w:t xml:space="preserve">, такой как </w:t>
-      </w:r>
-      <w:r>
-        <w:rPr>
-          <w:lang w:val="en-US"/>
-        </w:rPr>
-        <w:t>MQX</w:t>
-      </w:r>
-      <w:r>
-        <w:rPr>
-          <w:lang w:val="en-US"/>
-        </w:rPr>
-        <w:t xml:space="preserve"> </w:t>
-      </w:r>
-      <w:r>
-        <w:t xml:space="preserve">удается избавится от взаимозависимости отдельных задач </w:t>
-      </w:r>
-      <w:r>
-        <w:t xml:space="preserve">на оси времени, не переписывая их и даже не глядя в их исходные коды. </w:t>
-      </w:r>
-    </w:p>
-    <w:p>
-      <w:r>
-        <w:t xml:space="preserve">Например, наша задача логгера может как угодно долго пытаться записать сообщение на </w:t>
-      </w:r>
-      <w:r>
-        <w:rPr>
-          <w:lang w:val="en-US"/>
-        </w:rPr>
-        <w:t xml:space="preserve">SD </w:t>
-      </w:r>
-      <w:r>
-        <w:t xml:space="preserve">карту ожидая ее отклика, </w:t>
-      </w:r>
-      <w:r>
-        <w:t xml:space="preserve">задача </w:t>
-      </w:r>
-      <w:r>
-        <w:rPr>
-          <w:lang w:val="en-US"/>
-        </w:rPr>
-        <w:t xml:space="preserve">USB </w:t>
-      </w:r>
-      <w:r>
-        <w:t xml:space="preserve">может вся уйти в передачу большого массива данных на компьютер, </w:t>
-      </w:r>
-      <w:r>
-        <w:t xml:space="preserve">но при этом задача </w:t>
-      </w:r>
-      <w:r>
-        <w:rPr>
-          <w:lang w:val="en-US"/>
-        </w:rPr>
-        <w:t xml:space="preserve">PID </w:t>
-      </w:r>
-      <w:r>
-        <w:t xml:space="preserve">алгоритма мотора будет выполняться строго с заданным интервалом, а задача измерения скорости вращения не пропустит ни одного события изменения сигналов энкодера.  </w:t>
-      </w:r>
-    </w:p>
-    <w:p>
-      <w:r>
-        <w:t xml:space="preserve">Хотя надо признать, есть другой все более популярный способ избавится от комплексности на одном чипе - переход на мультипроцессорность, но и в этом деле </w:t>
-      </w:r>
-      <w:r>
-        <w:rPr>
-          <w:lang w:val="en-US"/>
-        </w:rPr>
-        <w:t xml:space="preserve">RTOS </w:t>
-      </w:r>
-      <w:r>
-        <w:t xml:space="preserve">окажет хорошую услугу. </w:t>
-      </w:r>
-    </w:p>
-    <w:p>
-      <w:r>
-        <w:t xml:space="preserve"> </w:t>
-      </w:r>
-    </w:p>
-    <w:p>
-      <w:pPr>
-        <w:pStyle w:val="Heading2"/>
-        <w:rPr>
-          <w:lang w:val="en-US"/>
-        </w:rPr>
-      </w:pPr>
-      <w:r>
-        <w:t xml:space="preserve">Главные достоинства </w:t>
-      </w:r>
-      <w:r>
-        <w:rPr>
-          <w:lang w:val="en-US"/>
-        </w:rPr>
-        <w:t>RTOS</w:t>
-      </w:r>
-      <w:r>
-        <w:rPr>
-          <w:lang w:val="en-US"/>
-        </w:rPr>
-        <w:t xml:space="preserve"> </w:t>
-      </w:r>
-      <w:r>
-        <w:rPr>
-          <w:lang w:val="en-US"/>
-        </w:rPr>
-        <w:t>MQX.</w:t>
-      </w:r>
-    </w:p>
-    <w:p>
-      <w:pPr>
-        <w:rPr>
-          <w:b/>
-          <w:lang w:val="en-US"/>
-        </w:rPr>
-      </w:pPr>
-    </w:p>
-    <w:p>
-      <w:r>
-        <w:rPr>
-          <w:lang w:val="en-US"/>
-        </w:rPr>
-        <w:t xml:space="preserve">- </w:t>
-      </w:r>
-      <w:r>
-        <w:t>Яд</w:t>
-      </w:r>
-      <w:r>
-        <w:t>ро системы поставляется с широки</w:t>
-      </w:r>
-      <w:r>
-        <w:t xml:space="preserve">м набором промежуточного программного обеспечения включающего файловую систему, </w:t>
-      </w:r>
-      <w:r>
-        <w:rPr>
-          <w:lang w:val="en-US"/>
-        </w:rPr>
-        <w:t xml:space="preserve">TCP/IP </w:t>
-      </w:r>
-      <w:r>
-        <w:t xml:space="preserve">стек, </w:t>
-      </w:r>
-      <w:r>
-        <w:rPr>
-          <w:lang w:val="en-US"/>
-        </w:rPr>
-        <w:t xml:space="preserve">USB </w:t>
-      </w:r>
-      <w:r>
-        <w:t>стек, командную оболочку и т.д. Все в исходных текстах.</w:t>
-      </w:r>
-    </w:p>
-    <w:p>
-      <w:r>
-        <w:t xml:space="preserve">- Готовые наборы </w:t>
-      </w:r>
-      <w:r>
-        <w:rPr>
-          <w:lang w:val="en-US"/>
-        </w:rPr>
-        <w:t xml:space="preserve">BSP </w:t>
-      </w:r>
-      <w:r>
-        <w:t xml:space="preserve">для разных плат, избавляющие от написания собственных библиотек работы с периферией. </w:t>
-      </w:r>
-    </w:p>
-    <w:p>
-      <w:r>
-        <w:t xml:space="preserve">- Подробная документация в </w:t>
-      </w:r>
-      <w:r>
-        <w:rPr>
-          <w:lang w:val="en-US"/>
-        </w:rPr>
-        <w:t xml:space="preserve">pdf </w:t>
-      </w:r>
-      <w:r>
-        <w:t>фалах с удобной навигацией.</w:t>
-      </w:r>
-    </w:p>
-    <w:p>
-      <w:pPr>
-        <w:rPr>
-          <w:lang w:val="en-US"/>
-        </w:rPr>
-      </w:pPr>
-      <w:r>
-        <w:t xml:space="preserve">- Наличие плагина к </w:t>
-      </w:r>
-      <w:r>
-        <w:rPr>
-          <w:lang w:val="en-US"/>
-        </w:rPr>
-        <w:t>IDE IAR embedded workbench</w:t>
-      </w:r>
-      <w:r>
-        <w:t xml:space="preserve"> </w:t>
-      </w:r>
-      <w:r>
-        <w:rPr>
-          <w:lang w:val="en-US"/>
-        </w:rPr>
-        <w:t xml:space="preserve">c </w:t>
-      </w:r>
-      <w:r>
-        <w:t xml:space="preserve">весьма детализированной информацией о внутренних структурах </w:t>
-      </w:r>
-      <w:r>
-        <w:rPr>
-          <w:lang w:val="en-US"/>
-        </w:rPr>
-        <w:t xml:space="preserve">RTOS, </w:t>
-      </w:r>
-      <w:r>
-        <w:t xml:space="preserve">гораздо детальнее чем для других </w:t>
-      </w:r>
-      <w:r>
-        <w:t xml:space="preserve">известных </w:t>
-      </w:r>
-      <w:r>
-        <w:rPr>
-          <w:lang w:val="en-US"/>
-        </w:rPr>
-        <w:t xml:space="preserve">RTOS - uCOS </w:t>
-      </w:r>
-      <w:r>
-        <w:t xml:space="preserve">и </w:t>
-      </w:r>
-      <w:r>
-        <w:rPr>
-          <w:lang w:val="en-US"/>
-        </w:rPr>
-        <w:t>FreeRTOS.</w:t>
-      </w:r>
-    </w:p>
-    <w:p>
-      <w:r>
-        <w:t xml:space="preserve">- Множество примеров применения </w:t>
-      </w:r>
-      <w:r>
-        <w:rPr>
-          <w:lang w:val="en-US"/>
-        </w:rPr>
-        <w:t xml:space="preserve">RTOS </w:t>
-      </w:r>
-      <w:r>
-        <w:t>и тестовых примеров.</w:t>
-      </w:r>
-    </w:p>
-    <w:p>
-      <w:pPr>
-        <w:rPr>
-          <w:lang w:val="en-US"/>
-        </w:rPr>
-      </w:pPr>
-      <w:r>
-        <w:rPr>
-          <w:lang w:val="en-US"/>
-        </w:rPr>
-        <w:t xml:space="preserve"> </w:t>
-      </w:r>
-    </w:p>
-    <w:p>
-      <w:r>
-        <w:t xml:space="preserve">Когда говорят о </w:t>
-      </w:r>
-      <w:r>
-        <w:rPr>
-          <w:lang w:val="en-US"/>
-        </w:rPr>
-        <w:t>RTOS</w:t>
-      </w:r>
-      <w:r>
-        <w:t>,</w:t>
-      </w:r>
-      <w:r>
-        <w:rPr>
-          <w:lang w:val="en-US"/>
-        </w:rPr>
-        <w:t xml:space="preserve"> </w:t>
-      </w:r>
-      <w:r>
-        <w:t>то всегда подчеркивают их способность выполнять задачи вовремя, но</w:t>
-      </w:r>
-      <w:r>
-        <w:t xml:space="preserve"> количественные оценки чаще всего не приводятся или приводятся для каких-то отдельно выбранных </w:t>
-      </w:r>
-      <w:r>
-        <w:t xml:space="preserve">сторонних </w:t>
-      </w:r>
-      <w:r>
-        <w:t>платформ</w:t>
-      </w:r>
-      <w:r>
-        <w:t xml:space="preserve">. </w:t>
-      </w:r>
-      <w:r>
-        <w:t xml:space="preserve">Этого явно недостаточно чтобы реализовать управление в жестком реальном времени используя </w:t>
-      </w:r>
-      <w:r>
-        <w:rPr>
-          <w:lang w:val="en-US"/>
-        </w:rPr>
-        <w:t xml:space="preserve">RTOS. </w:t>
-      </w:r>
-      <w:r>
-        <w:t xml:space="preserve">А для управления двигателями нужно именно жесткое реальное время. </w:t>
-      </w:r>
-    </w:p>
-    <w:p>
-      <w:r>
-        <w:t xml:space="preserve">У </w:t>
-      </w:r>
-      <w:r>
-        <w:rPr>
-          <w:lang w:val="en-US"/>
-        </w:rPr>
-        <w:t xml:space="preserve">MQX </w:t>
-      </w:r>
-      <w:r>
-        <w:t>есть на этот счет замечательный тестовый пример, который позволяет получить подробнейшую таблицу времени исполнения всех сервисов на той платформе, на которой вы запустили тест.</w:t>
-      </w:r>
-    </w:p>
-    <w:p/>
-    <w:p>
-      <w:r>
-        <w:t>Ниже дана таблица времени исполнения сервисов на микроконтроллере нашего модуля управления мотором</w:t>
-      </w:r>
-      <w:r>
-        <w:t>, при включенной в компиляторе максимальной оптимизации по скорости выполнения кода</w:t>
-      </w:r>
-      <w:r>
-        <w:t xml:space="preserve">. </w:t>
-      </w:r>
-    </w:p>
-    <w:p/>
-    <w:p>
-      <w:r>
-        <w:t>&lt;</w:t>
-      </w:r>
-      <w:proofErr w:type="spellStart"/>
-      <w:r>
-        <w:t>spoiler</w:t>
-      </w:r>
-      <w:proofErr w:type="spellEnd"/>
-      <w:r>
-        <w:t xml:space="preserve"> </w:t>
-      </w:r>
-      <w:proofErr w:type="spellStart"/>
-      <w:r>
-        <w:t>title</w:t>
-      </w:r>
-      <w:proofErr w:type="spellEnd"/>
-      <w:r>
-        <w:t>="</w:t>
-      </w:r>
-      <w:r>
-        <w:t>Тайминги</w:t>
-      </w:r>
-      <w:r>
-        <w:t xml:space="preserve"> исполнения сервисов RTOS MQX Classic"&gt;</w:t>
-      </w:r>
-      <w:r>
-        <w:t xml:space="preserve"> </w:t>
-      </w:r>
-    </w:p>
-    <w:p>
-      <w:r>
-        <w:rPr>
-          <w:noProof/>
-          <w:lang w:eastAsia="ru-RU"/>
-        </w:rPr>
-        <w:drawing>
-          <wp:inline distT="0" distB="0" distL="0" distR="0" wp14:anchorId="01660C1E" wp14:editId="259CD206">
-            <wp:extent cx="9525000" cy="8886825"/>
-            <wp:effectExtent l="0" t="0" r="0" b="9525"/>
-            <wp:docPr id="1" name="Picture 1"/>
             <wp:cNvGraphicFramePr>
               <a:graphicFrameLocks xmlns:a="http://schemas.openxmlformats.org/drawingml/2006/main" noChangeAspect="1"/>
             </wp:cNvGraphicFramePr>
@@ -1306,7 +851,7 @@
                   <pic:spPr>
                     <a:xfrm>
                       <a:off x="0" y="0"/>
-                      <a:ext cx="9525000" cy="8886825"/>
+                      <a:ext cx="7486650" cy="3733800"/>
                     </a:xfrm>
                     <a:prstGeom prst="rect">
                       <a:avLst/>
@@ -1319,6 +864,423 @@
         </w:drawing>
       </w:r>
     </w:p>
+    <w:p/>
+    <w:p>
+      <w:pPr>
+        <w:pStyle w:val="Heading2"/>
+        <w:rPr>
+          <w:lang w:val="en-US"/>
+        </w:rPr>
+      </w:pPr>
+      <w:r>
+        <w:t xml:space="preserve">Зачем вообще нужна </w:t>
+      </w:r>
+      <w:r>
+        <w:rPr>
+          <w:lang w:val="en-US"/>
+        </w:rPr>
+        <w:t xml:space="preserve">RTOS? </w:t>
+      </w:r>
+    </w:p>
+    <w:p/>
+    <w:p>
+      <w:r>
+        <w:t>Комплексное п</w:t>
+      </w:r>
+      <w:r>
+        <w:t xml:space="preserve">риложение где требуется </w:t>
+      </w:r>
+      <w:r>
+        <w:t xml:space="preserve">в частности </w:t>
+      </w:r>
+      <w:r>
+        <w:t>управления мотором достаточно сложное и состоит из множества асинхронных задач, каждая со своим циклом повторения и событиями ее активизирующими и останавливающими. Если мы все эти задачи выполняем в одном суперцикле, то неизбежно сталкиваемся с проблемой задержки выполнения одних задач другими</w:t>
+      </w:r>
+      <w:r>
+        <w:t xml:space="preserve"> задачами</w:t>
+      </w:r>
+      <w:r>
+        <w:t xml:space="preserve">.   </w:t>
+      </w:r>
+    </w:p>
+    <w:p>
+      <w:r>
+        <w:t>С помощью</w:t>
+      </w:r>
+      <w:r>
+        <w:t xml:space="preserve"> </w:t>
+      </w:r>
+      <w:r>
+        <w:rPr>
+          <w:lang w:val="en-US"/>
+        </w:rPr>
+        <w:t>RTOS</w:t>
+      </w:r>
+      <w:r>
+        <w:t xml:space="preserve">, такой как </w:t>
+      </w:r>
+      <w:r>
+        <w:rPr>
+          <w:lang w:val="en-US"/>
+        </w:rPr>
+        <w:t>MQX</w:t>
+      </w:r>
+      <w:r>
+        <w:rPr>
+          <w:lang w:val="en-US"/>
+        </w:rPr>
+        <w:t xml:space="preserve"> </w:t>
+      </w:r>
+      <w:r>
+        <w:t xml:space="preserve">удается избавится от взаимозависимости отдельных задач </w:t>
+      </w:r>
+      <w:r>
+        <w:t xml:space="preserve">на оси времени, не переписывая их и даже не глядя в их исходные коды. </w:t>
+      </w:r>
+    </w:p>
+    <w:p>
+      <w:r>
+        <w:t xml:space="preserve">Например, наша задача логгера может как угодно долго пытаться записать сообщение на </w:t>
+      </w:r>
+      <w:r>
+        <w:rPr>
+          <w:lang w:val="en-US"/>
+        </w:rPr>
+        <w:t xml:space="preserve">SD </w:t>
+      </w:r>
+      <w:r>
+        <w:t xml:space="preserve">карту ожидая ее отклика, </w:t>
+      </w:r>
+      <w:r>
+        <w:t xml:space="preserve">задача </w:t>
+      </w:r>
+      <w:r>
+        <w:rPr>
+          <w:lang w:val="en-US"/>
+        </w:rPr>
+        <w:t xml:space="preserve">USB </w:t>
+      </w:r>
+      <w:r>
+        <w:t xml:space="preserve">может вся уйти в передачу большого массива данных на компьютер, </w:t>
+      </w:r>
+      <w:r>
+        <w:t xml:space="preserve">но при этом задача </w:t>
+      </w:r>
+      <w:r>
+        <w:rPr>
+          <w:lang w:val="en-US"/>
+        </w:rPr>
+        <w:t xml:space="preserve">PID </w:t>
+      </w:r>
+      <w:r>
+        <w:t xml:space="preserve">алгоритма мотора будет выполняться строго с заданным интервалом, а задача измерения скорости вращения не пропустит ни одного события изменения сигналов энкодера.  </w:t>
+      </w:r>
+    </w:p>
+    <w:p>
+      <w:r>
+        <w:t xml:space="preserve">Хотя надо признать, есть другой все более популярный способ избавится от комплексности на одном чипе - переход на мультипроцессорность, но и в этом деле </w:t>
+      </w:r>
+      <w:r>
+        <w:rPr>
+          <w:lang w:val="en-US"/>
+        </w:rPr>
+        <w:t xml:space="preserve">RTOS </w:t>
+      </w:r>
+      <w:r>
+        <w:t xml:space="preserve">окажет хорошую услугу. </w:t>
+      </w:r>
+    </w:p>
+    <w:p>
+      <w:r>
+        <w:t xml:space="preserve"> </w:t>
+      </w:r>
+    </w:p>
+    <w:p>
+      <w:pPr>
+        <w:pStyle w:val="Heading2"/>
+        <w:rPr>
+          <w:lang w:val="en-US"/>
+        </w:rPr>
+      </w:pPr>
+      <w:r>
+        <w:t xml:space="preserve">Главные достоинства </w:t>
+      </w:r>
+      <w:r>
+        <w:rPr>
+          <w:lang w:val="en-US"/>
+        </w:rPr>
+        <w:t>RTOS</w:t>
+      </w:r>
+      <w:r>
+        <w:rPr>
+          <w:lang w:val="en-US"/>
+        </w:rPr>
+        <w:t xml:space="preserve"> </w:t>
+      </w:r>
+      <w:r>
+        <w:rPr>
+          <w:lang w:val="en-US"/>
+        </w:rPr>
+        <w:t>MQX.</w:t>
+      </w:r>
+    </w:p>
+    <w:p>
+      <w:pPr>
+        <w:rPr>
+          <w:b/>
+          <w:lang w:val="en-US"/>
+        </w:rPr>
+      </w:pPr>
+    </w:p>
+    <w:p>
+      <w:r>
+        <w:rPr>
+          <w:lang w:val="en-US"/>
+        </w:rPr>
+        <w:t xml:space="preserve">- </w:t>
+      </w:r>
+      <w:r>
+        <w:t>Яд</w:t>
+      </w:r>
+      <w:r>
+        <w:t>ро системы поставляется с широки</w:t>
+      </w:r>
+      <w:r>
+        <w:t xml:space="preserve">м набором промежуточного программного обеспечения включающего файловую систему, </w:t>
+      </w:r>
+      <w:r>
+        <w:rPr>
+          <w:lang w:val="en-US"/>
+        </w:rPr>
+        <w:t xml:space="preserve">TCP/IP </w:t>
+      </w:r>
+      <w:r>
+        <w:t xml:space="preserve">стек, </w:t>
+      </w:r>
+      <w:r>
+        <w:rPr>
+          <w:lang w:val="en-US"/>
+        </w:rPr>
+        <w:t xml:space="preserve">USB </w:t>
+      </w:r>
+      <w:r>
+        <w:t>стек, командную оболочку и т.д. Все в исходных текстах.</w:t>
+      </w:r>
+    </w:p>
+    <w:p>
+      <w:r>
+        <w:t xml:space="preserve">- Готовые наборы </w:t>
+      </w:r>
+      <w:r>
+        <w:rPr>
+          <w:lang w:val="en-US"/>
+        </w:rPr>
+        <w:t xml:space="preserve">BSP </w:t>
+      </w:r>
+      <w:r>
+        <w:t xml:space="preserve">для разных плат, избавляющие от написания собственных библиотек работы с периферией. </w:t>
+      </w:r>
+    </w:p>
+    <w:p>
+      <w:r>
+        <w:t xml:space="preserve">- Подробная документация в </w:t>
+      </w:r>
+      <w:r>
+        <w:rPr>
+          <w:lang w:val="en-US"/>
+        </w:rPr>
+        <w:t xml:space="preserve">pdf </w:t>
+      </w:r>
+      <w:r>
+        <w:t>фалах с удобной навигацией.</w:t>
+      </w:r>
+    </w:p>
+    <w:p>
+      <w:pPr>
+        <w:rPr>
+          <w:lang w:val="en-US"/>
+        </w:rPr>
+      </w:pPr>
+      <w:r>
+        <w:t xml:space="preserve">- Наличие плагина к </w:t>
+      </w:r>
+      <w:r>
+        <w:rPr>
+          <w:lang w:val="en-US"/>
+        </w:rPr>
+        <w:t>IDE IAR embedded workbench</w:t>
+      </w:r>
+      <w:r>
+        <w:t xml:space="preserve"> </w:t>
+      </w:r>
+      <w:r>
+        <w:rPr>
+          <w:lang w:val="en-US"/>
+        </w:rPr>
+        <w:t xml:space="preserve">c </w:t>
+      </w:r>
+      <w:r>
+        <w:t xml:space="preserve">весьма детализированной информацией о внутренних структурах </w:t>
+      </w:r>
+      <w:r>
+        <w:rPr>
+          <w:lang w:val="en-US"/>
+        </w:rPr>
+        <w:t xml:space="preserve">RTOS, </w:t>
+      </w:r>
+      <w:r>
+        <w:t xml:space="preserve">гораздо детальнее чем для других </w:t>
+      </w:r>
+      <w:r>
+        <w:t xml:space="preserve">известных </w:t>
+      </w:r>
+      <w:r>
+        <w:rPr>
+          <w:lang w:val="en-US"/>
+        </w:rPr>
+        <w:t xml:space="preserve">RTOS - uCOS </w:t>
+      </w:r>
+      <w:r>
+        <w:t xml:space="preserve">и </w:t>
+      </w:r>
+      <w:r>
+        <w:rPr>
+          <w:lang w:val="en-US"/>
+        </w:rPr>
+        <w:t>FreeRTOS.</w:t>
+      </w:r>
+    </w:p>
+    <w:p>
+      <w:r>
+        <w:t xml:space="preserve">- Множество примеров применения </w:t>
+      </w:r>
+      <w:r>
+        <w:rPr>
+          <w:lang w:val="en-US"/>
+        </w:rPr>
+        <w:t xml:space="preserve">RTOS </w:t>
+      </w:r>
+      <w:r>
+        <w:t>и тестовых примеров.</w:t>
+      </w:r>
+    </w:p>
+    <w:p>
+      <w:pPr>
+        <w:rPr>
+          <w:lang w:val="en-US"/>
+        </w:rPr>
+      </w:pPr>
+      <w:r>
+        <w:rPr>
+          <w:lang w:val="en-US"/>
+        </w:rPr>
+        <w:t xml:space="preserve"> </w:t>
+      </w:r>
+    </w:p>
+    <w:p>
+      <w:r>
+        <w:t xml:space="preserve">Когда говорят о </w:t>
+      </w:r>
+      <w:r>
+        <w:rPr>
+          <w:lang w:val="en-US"/>
+        </w:rPr>
+        <w:t>RTOS</w:t>
+      </w:r>
+      <w:r>
+        <w:t>,</w:t>
+      </w:r>
+      <w:r>
+        <w:rPr>
+          <w:lang w:val="en-US"/>
+        </w:rPr>
+        <w:t xml:space="preserve"> </w:t>
+      </w:r>
+      <w:r>
+        <w:t>то всегда подчеркивают их способность выполнять задачи вовремя, но</w:t>
+      </w:r>
+      <w:r>
+        <w:t xml:space="preserve"> количественные оценки чаще всего не приводятся или приводятся для каких-то отдельно выбранных </w:t>
+      </w:r>
+      <w:r>
+        <w:t xml:space="preserve">сторонних </w:t>
+      </w:r>
+      <w:r>
+        <w:t>платформ</w:t>
+      </w:r>
+      <w:r>
+        <w:t xml:space="preserve">. </w:t>
+      </w:r>
+      <w:r>
+        <w:t xml:space="preserve">Этого явно недостаточно чтобы реализовать управление в жестком реальном времени используя </w:t>
+      </w:r>
+      <w:r>
+        <w:rPr>
+          <w:lang w:val="en-US"/>
+        </w:rPr>
+        <w:t xml:space="preserve">RTOS. </w:t>
+      </w:r>
+      <w:r>
+        <w:t xml:space="preserve">А для управления двигателями нужно именно жесткое реальное время. </w:t>
+      </w:r>
+    </w:p>
+    <w:p>
+      <w:r>
+        <w:t xml:space="preserve">У </w:t>
+      </w:r>
+      <w:r>
+        <w:rPr>
+          <w:lang w:val="en-US"/>
+        </w:rPr>
+        <w:t xml:space="preserve">MQX </w:t>
+      </w:r>
+      <w:r>
+        <w:t>есть на этот счет замечательный тестовый пример, который позволяет получить подробнейшую таблицу времени исполнения всех сервисов на той платформе, на которой вы запустили тест.</w:t>
+      </w:r>
+    </w:p>
+    <w:p/>
+    <w:p>
+      <w:r>
+        <w:t>Ниже дана таблица времени исполнения сервисов на микроконтроллере нашего модуля управления мотором</w:t>
+      </w:r>
+      <w:r>
+        <w:t>, при включенной в компиляторе максимальной оптимизации по скорости выполнения кода</w:t>
+      </w:r>
+      <w:r>
+        <w:t xml:space="preserve">. </w:t>
+      </w:r>
+    </w:p>
+    <w:p/>
+    <w:p>
+      <w:r>
+        <w:t>&lt;</w:t>
+      </w:r>
+      <w:proofErr w:type="spellStart"/>
+      <w:r>
+        <w:t>spoiler</w:t>
+      </w:r>
+      <w:proofErr w:type="spellEnd"/>
+      <w:r>
+        <w:t xml:space="preserve"> </w:t>
+      </w:r>
+      <w:proofErr w:type="spellStart"/>
+      <w:r>
+        <w:t>title</w:t>
+      </w:r>
+      <w:proofErr w:type="spellEnd"/>
+      <w:r>
+        <w:t>="</w:t>
+      </w:r>
+      <w:r>
+        <w:t>Тайминги</w:t>
+      </w:r>
+      <w:r>
+        <w:t xml:space="preserve"> исполнения сервисов RTOS MQX Classic"&gt;</w:t>
+      </w:r>
+      <w:r>
+        <w:t xml:space="preserve"> </w:t>
+      </w:r>
+    </w:p>
     <w:p>
       <w:r>
         <w:rPr>
@@ -1326,10 +1288,10 @@
           <w:lang w:eastAsia="ru-RU"/>
         </w:rPr>
         <w:drawing>
-          <wp:inline distT="0" distB="0" distL="0" distR="0" wp14:anchorId="74E04C46" wp14:editId="7BF535BE">
-            <wp:extent cx="9525000" cy="7715250"/>
-            <wp:effectExtent l="0" t="0" r="0" b="0"/>
-            <wp:docPr id="10" name="Picture 10"/>
+          <wp:inline distT="0" distB="0" distL="0" distR="0" wp14:anchorId="01660C1E" wp14:editId="259CD206">
+            <wp:extent cx="9525000" cy="8886825"/>
+            <wp:effectExtent l="0" t="0" r="0" b="9525"/>
+            <wp:docPr id="1" name="Picture 1"/>
             <wp:cNvGraphicFramePr>
               <a:graphicFrameLocks xmlns:a="http://schemas.openxmlformats.org/drawingml/2006/main" noChangeAspect="1"/>
             </wp:cNvGraphicFramePr>
@@ -1349,6 +1311,49 @@
                   <pic:spPr>
                     <a:xfrm>
                       <a:off x="0" y="0"/>
+                      <a:ext cx="9525000" cy="8886825"/>
+                    </a:xfrm>
+                    <a:prstGeom prst="rect">
+                      <a:avLst/>
+                    </a:prstGeom>
+                  </pic:spPr>
+                </pic:pic>
+              </a:graphicData>
+            </a:graphic>
+          </wp:inline>
+        </w:drawing>
+      </w:r>
+    </w:p>
+    <w:p>
+      <w:r>
+        <w:rPr>
+          <w:noProof/>
+          <w:lang w:eastAsia="ru-RU"/>
+        </w:rPr>
+        <w:drawing>
+          <wp:inline distT="0" distB="0" distL="0" distR="0" wp14:anchorId="74E04C46" wp14:editId="7BF535BE">
+            <wp:extent cx="9525000" cy="7715250"/>
+            <wp:effectExtent l="0" t="0" r="0" b="0"/>
+            <wp:docPr id="10" name="Picture 10"/>
+            <wp:cNvGraphicFramePr>
+              <a:graphicFrameLocks xmlns:a="http://schemas.openxmlformats.org/drawingml/2006/main" noChangeAspect="1"/>
+            </wp:cNvGraphicFramePr>
+            <a:graphic xmlns:a="http://schemas.openxmlformats.org/drawingml/2006/main">
+              <a:graphicData uri="http://schemas.openxmlformats.org/drawingml/2006/picture">
+                <pic:pic xmlns:pic="http://schemas.openxmlformats.org/drawingml/2006/picture">
+                  <pic:nvPicPr>
+                    <pic:cNvPr id="1" name=""/>
+                    <pic:cNvPicPr/>
+                  </pic:nvPicPr>
+                  <pic:blipFill>
+                    <a:blip r:embed="rId14"/>
+                    <a:stretch>
+                      <a:fillRect/>
+                    </a:stretch>
+                  </pic:blipFill>
+                  <pic:spPr>
+                    <a:xfrm>
+                      <a:off x="0" y="0"/>
                       <a:ext cx="9525000" cy="7715250"/>
                     </a:xfrm>
                     <a:prstGeom prst="rect">
@@ -1401,6 +1406,1198 @@
       <w:r>
         <w:t>включен в публикуемый фреймворк.</w:t>
       </w:r>
+    </w:p>
+    <w:p/>
+    <w:p>
+      <w:pPr>
+        <w:pStyle w:val="Heading2"/>
+      </w:pPr>
+      <w:r>
+        <w:t xml:space="preserve">Состав директорий проекта </w:t>
+      </w:r>
+    </w:p>
+    <w:p/>
+    <w:p>
+      <w:pPr>
+        <w:rPr>
+          <w:lang w:val="en-US"/>
+        </w:rPr>
+      </w:pPr>
+      <w:r>
+        <w:t>Корневой каталог фреймворка выглядит так</w:t>
+      </w:r>
+      <w:r>
+        <w:rPr>
+          <w:lang w:val="en-US"/>
+        </w:rPr>
+        <w:t>:</w:t>
+      </w:r>
+    </w:p>
+    <w:p>
+      <w:r>
+        <w:rPr>
+          <w:noProof/>
+          <w:lang w:eastAsia="ru-RU"/>
+        </w:rPr>
+        <w:drawing>
+          <wp:inline distT="0" distB="0" distL="0" distR="0" wp14:anchorId="310F3540" wp14:editId="7B0DAD65">
+            <wp:extent cx="3876675" cy="1752600"/>
+            <wp:effectExtent l="0" t="0" r="9525" b="0"/>
+            <wp:docPr id="3" name="Picture 3"/>
+            <wp:cNvGraphicFramePr>
+              <a:graphicFrameLocks xmlns:a="http://schemas.openxmlformats.org/drawingml/2006/main" noChangeAspect="1"/>
+            </wp:cNvGraphicFramePr>
+            <a:graphic xmlns:a="http://schemas.openxmlformats.org/drawingml/2006/main">
+              <a:graphicData uri="http://schemas.openxmlformats.org/drawingml/2006/picture">
+                <pic:pic xmlns:pic="http://schemas.openxmlformats.org/drawingml/2006/picture">
+                  <pic:nvPicPr>
+                    <pic:cNvPr id="1" name=""/>
+                    <pic:cNvPicPr/>
+                  </pic:nvPicPr>
+                  <pic:blipFill>
+                    <a:blip r:embed="rId15"/>
+                    <a:stretch>
+                      <a:fillRect/>
+                    </a:stretch>
+                  </pic:blipFill>
+                  <pic:spPr>
+                    <a:xfrm>
+                      <a:off x="0" y="0"/>
+                      <a:ext cx="3876675" cy="1752600"/>
+                    </a:xfrm>
+                    <a:prstGeom prst="rect">
+                      <a:avLst/>
+                    </a:prstGeom>
+                  </pic:spPr>
+                </pic:pic>
+              </a:graphicData>
+            </a:graphic>
+          </wp:inline>
+        </w:drawing>
+      </w:r>
+    </w:p>
+    <w:p>
+      <w:r>
+        <w:rPr>
+          <w:b/>
+        </w:rPr>
+        <w:t>APP_SRC</w:t>
+      </w:r>
+      <w:r>
+        <w:rPr>
+          <w:lang w:val="en-US"/>
+        </w:rPr>
+        <w:t xml:space="preserve"> - </w:t>
+      </w:r>
+      <w:r>
+        <w:t xml:space="preserve">директория, содержащая все исходники за исключением тех, что относятся к дистрибутиву </w:t>
+      </w:r>
+      <w:r>
+        <w:rPr>
+          <w:lang w:val="en-US"/>
+        </w:rPr>
+        <w:t>MQX</w:t>
+      </w:r>
+      <w:r>
+        <w:t>.</w:t>
+      </w:r>
+    </w:p>
+    <w:p>
+      <w:pPr>
+        <w:rPr>
+          <w:lang w:val="en-US"/>
+        </w:rPr>
+      </w:pPr>
+      <w:r>
+        <w:rPr>
+          <w:b/>
+        </w:rPr>
+        <w:t>FreeMaster_apps</w:t>
+      </w:r>
+      <w:r>
+        <w:t xml:space="preserve"> - файлы проектов для выполнения в среде </w:t>
+      </w:r>
+      <w:hyperlink r:id="rId16" w:history="1">
+        <w:r>
+          <w:rPr>
+            <w:rStyle w:val="Hyperlink"/>
+            <w:lang w:val="en-US"/>
+          </w:rPr>
+          <w:t>FreeMaster</w:t>
+        </w:r>
+        <w:r>
+          <w:rPr>
+            <w:rStyle w:val="Hyperlink"/>
+          </w:rPr>
+          <w:t xml:space="preserve"> </w:t>
+        </w:r>
+      </w:hyperlink>
+      <w:r>
+        <w:rPr>
+          <w:lang w:val="en-US"/>
+        </w:rPr>
+        <w:t>.</w:t>
+      </w:r>
+    </w:p>
+    <w:p>
+      <w:r>
+        <w:rPr>
+          <w:b/>
+        </w:rPr>
+        <w:t>IAR_proj</w:t>
+      </w:r>
+      <w:r>
+        <w:rPr>
+          <w:lang w:val="en-US"/>
+        </w:rPr>
+        <w:t xml:space="preserve"> - </w:t>
+      </w:r>
+      <w:r>
+        <w:t xml:space="preserve">файлы рабочего пространства и проекта для среды </w:t>
+      </w:r>
+      <w:r>
+        <w:rPr>
+          <w:lang w:val="en-US"/>
+        </w:rPr>
+        <w:t xml:space="preserve">IAR embedded workbench for ARM v7.70.2. </w:t>
+      </w:r>
+      <w:r>
+        <w:t>В данной среде компилируется и отлаживается конечное приложение.</w:t>
+      </w:r>
+    </w:p>
+    <w:p>
+      <w:r>
+        <w:rPr>
+          <w:b/>
+        </w:rPr>
+        <w:t>MQX_SRC</w:t>
+      </w:r>
+      <w:r>
+        <w:t xml:space="preserve"> - </w:t>
+      </w:r>
+      <w:r>
+        <w:t xml:space="preserve"> </w:t>
+      </w:r>
+      <w:r>
+        <w:t xml:space="preserve">директория, содержащая все исходники </w:t>
+      </w:r>
+      <w:r>
+        <w:rPr>
+          <w:lang w:val="en-US"/>
+        </w:rPr>
+        <w:t xml:space="preserve">MQX </w:t>
+      </w:r>
+      <w:r>
+        <w:t xml:space="preserve">и промежуточного ПО поставляемого с </w:t>
+      </w:r>
+      <w:r>
+        <w:rPr>
+          <w:lang w:val="en-US"/>
+        </w:rPr>
+        <w:t xml:space="preserve">MQX. </w:t>
+      </w:r>
+      <w:r>
+        <w:t xml:space="preserve">Поскольку лицензия не разрешает открытую публикацию исходников из дистрибутива </w:t>
+      </w:r>
+      <w:r>
+        <w:rPr>
+          <w:lang w:val="en-US"/>
+        </w:rPr>
+        <w:t xml:space="preserve">MQX, то в данной директории отсутствуют </w:t>
+      </w:r>
+      <w:proofErr w:type="gramStart"/>
+      <w:r>
+        <w:rPr>
+          <w:lang w:val="en-US"/>
+        </w:rPr>
+        <w:t>'</w:t>
+      </w:r>
+      <w:r>
+        <w:rPr>
+          <w:b/>
+        </w:rPr>
+        <w:t>.с</w:t>
+      </w:r>
+      <w:proofErr w:type="gramEnd"/>
+      <w:r>
+        <w:rPr>
+          <w:b/>
+          <w:lang w:val="en-US"/>
+        </w:rPr>
+        <w:t>'</w:t>
+      </w:r>
+      <w:r>
+        <w:t xml:space="preserve"> </w:t>
+      </w:r>
+      <w:r>
+        <w:rPr>
+          <w:lang w:val="en-US"/>
+        </w:rPr>
+        <w:t xml:space="preserve">и </w:t>
+      </w:r>
+      <w:r>
+        <w:rPr>
+          <w:lang w:val="en-US"/>
+        </w:rPr>
+        <w:t>'</w:t>
+      </w:r>
+      <w:r>
+        <w:rPr>
+          <w:b/>
+          <w:lang w:val="en-US"/>
+        </w:rPr>
+        <w:t>.s</w:t>
+      </w:r>
+      <w:r>
+        <w:rPr>
+          <w:b/>
+          <w:lang w:val="en-US"/>
+        </w:rPr>
+        <w:t>'</w:t>
+      </w:r>
+      <w:r>
+        <w:rPr>
+          <w:lang w:val="en-US"/>
+        </w:rPr>
+        <w:t xml:space="preserve"> </w:t>
+      </w:r>
+      <w:r>
+        <w:t xml:space="preserve">файлы. Но тем, кто согласился с лицензионными условиями </w:t>
+      </w:r>
+      <w:r>
+        <w:rPr>
+          <w:lang w:val="en-US"/>
+        </w:rPr>
+        <w:t xml:space="preserve">NXP, </w:t>
+      </w:r>
+      <w:r>
+        <w:t xml:space="preserve">могут быть высланы недостающие файлы.  </w:t>
+      </w:r>
+    </w:p>
+    <w:p>
+      <w:pPr>
+        <w:rPr>
+          <w:lang w:val="en-US"/>
+        </w:rPr>
+      </w:pPr>
+      <w:r>
+        <w:rPr>
+          <w:b/>
+        </w:rPr>
+        <w:t>ParametersManager</w:t>
+      </w:r>
+      <w:r>
+        <w:t xml:space="preserve"> - директория программы менеджера параметров. С помощью этой программы создаются списки параметров приложения и генерируются </w:t>
+      </w:r>
+      <w:proofErr w:type="gramStart"/>
+      <w:r>
+        <w:rPr>
+          <w:lang w:val="en-US"/>
+        </w:rPr>
+        <w:t>'</w:t>
+      </w:r>
+      <w:r>
+        <w:rPr>
+          <w:b/>
+          <w:lang w:val="en-US"/>
+        </w:rPr>
+        <w:t>.</w:t>
+      </w:r>
+      <w:r>
+        <w:rPr>
+          <w:b/>
+        </w:rPr>
+        <w:t>с</w:t>
+      </w:r>
+      <w:proofErr w:type="gramEnd"/>
+      <w:r>
+        <w:rPr>
+          <w:b/>
+          <w:lang w:val="en-US"/>
+        </w:rPr>
+        <w:t>'</w:t>
+      </w:r>
+      <w:r>
+        <w:t xml:space="preserve"> и </w:t>
+      </w:r>
+      <w:r>
+        <w:rPr>
+          <w:lang w:val="en-US"/>
+        </w:rPr>
+        <w:t>'</w:t>
+      </w:r>
+      <w:r>
+        <w:rPr>
+          <w:b/>
+          <w:lang w:val="en-US"/>
+        </w:rPr>
+        <w:t>.h</w:t>
+      </w:r>
+      <w:r>
+        <w:rPr>
+          <w:b/>
+          <w:lang w:val="en-US"/>
+        </w:rPr>
+        <w:t>'</w:t>
+      </w:r>
+      <w:r>
+        <w:rPr>
+          <w:lang w:val="en-US"/>
+        </w:rPr>
+        <w:t xml:space="preserve"> </w:t>
+      </w:r>
+      <w:r>
+        <w:t xml:space="preserve">файлы с объявлениями параметров для встраивания в приложение. </w:t>
+      </w:r>
+      <w:r>
+        <w:rPr>
+          <w:lang w:val="en-US"/>
+        </w:rPr>
+        <w:t xml:space="preserve"> </w:t>
+      </w:r>
+    </w:p>
+    <w:p>
+      <w:pPr>
+        <w:rPr>
+          <w:lang w:val="en-US"/>
+        </w:rPr>
+      </w:pPr>
+      <w:r>
+        <w:rPr>
+          <w:b/>
+          <w:lang w:val="en-US"/>
+        </w:rPr>
+        <w:t>TESTS</w:t>
+      </w:r>
+      <w:r>
+        <w:t xml:space="preserve"> - директория с проектами тестов фреймворка. Здесь находится проект </w:t>
+      </w:r>
+      <w:r>
+        <w:rPr>
+          <w:b/>
+        </w:rPr>
+        <w:t>MQX_benchmark</w:t>
+      </w:r>
+      <w:r>
+        <w:t xml:space="preserve"> для генерации отчета с таймингами </w:t>
+      </w:r>
+      <w:r>
+        <w:rPr>
+          <w:lang w:val="en-US"/>
+        </w:rPr>
+        <w:t>MQX.</w:t>
+      </w:r>
+    </w:p>
+    <w:p/>
+    <w:p>
+      <w:r>
+        <w:t xml:space="preserve">Файлы </w:t>
+      </w:r>
+      <w:r>
+        <w:rPr>
+          <w:b/>
+        </w:rPr>
+        <w:t>MQX_LIBRARY_O</w:t>
+      </w:r>
+      <w:proofErr w:type="gramStart"/>
+      <w:r>
+        <w:rPr>
+          <w:b/>
+        </w:rPr>
+        <w:t>0.a</w:t>
+      </w:r>
+      <w:proofErr w:type="gramEnd"/>
+      <w:r>
+        <w:t xml:space="preserve"> и </w:t>
+      </w:r>
+      <w:r>
+        <w:rPr>
+          <w:b/>
+        </w:rPr>
+        <w:t>MQX_LIBRARY_O3.a</w:t>
+      </w:r>
+      <w:r>
+        <w:t xml:space="preserve"> </w:t>
+      </w:r>
+      <w:r>
+        <w:rPr>
+          <w:lang w:val="en-US"/>
+        </w:rPr>
+        <w:t xml:space="preserve">- </w:t>
+      </w:r>
+      <w:r>
+        <w:t xml:space="preserve">это скомпилированное  в библиотеки содержимое директории </w:t>
+      </w:r>
+      <w:r>
+        <w:rPr>
+          <w:b/>
+        </w:rPr>
+        <w:t>MQX_SRC</w:t>
+      </w:r>
+      <w:r>
+        <w:rPr>
+          <w:b/>
+        </w:rPr>
+        <w:t xml:space="preserve"> </w:t>
+      </w:r>
+      <w:r>
+        <w:t>с минимальной оптимизацией</w:t>
+      </w:r>
+      <w:r>
+        <w:t xml:space="preserve"> и максимальной оптимизацией соответственно.</w:t>
+      </w:r>
+    </w:p>
+    <w:p/>
+    <w:p>
+      <w:pPr>
+        <w:pStyle w:val="Heading2"/>
+      </w:pPr>
+      <w:r>
+        <w:t>Содержимое директории</w:t>
+      </w:r>
+      <w:r>
+        <w:t xml:space="preserve"> </w:t>
+      </w:r>
+      <w:r>
+        <w:t>IAR_proj</w:t>
+      </w:r>
+    </w:p>
+    <w:p>
+      <w:r>
+        <w:rPr>
+          <w:noProof/>
+          <w:lang w:eastAsia="ru-RU"/>
+        </w:rPr>
+        <w:drawing>
+          <wp:inline distT="0" distB="0" distL="0" distR="0" wp14:anchorId="24561118" wp14:editId="1CC72092">
+            <wp:extent cx="4133850" cy="2324100"/>
+            <wp:effectExtent l="0" t="0" r="0" b="0"/>
+            <wp:docPr id="7" name="Picture 7"/>
+            <wp:cNvGraphicFramePr>
+              <a:graphicFrameLocks xmlns:a="http://schemas.openxmlformats.org/drawingml/2006/main" noChangeAspect="1"/>
+            </wp:cNvGraphicFramePr>
+            <a:graphic xmlns:a="http://schemas.openxmlformats.org/drawingml/2006/main">
+              <a:graphicData uri="http://schemas.openxmlformats.org/drawingml/2006/picture">
+                <pic:pic xmlns:pic="http://schemas.openxmlformats.org/drawingml/2006/picture">
+                  <pic:nvPicPr>
+                    <pic:cNvPr id="1" name=""/>
+                    <pic:cNvPicPr/>
+                  </pic:nvPicPr>
+                  <pic:blipFill>
+                    <a:blip r:embed="rId17"/>
+                    <a:stretch>
+                      <a:fillRect/>
+                    </a:stretch>
+                  </pic:blipFill>
+                  <pic:spPr>
+                    <a:xfrm>
+                      <a:off x="0" y="0"/>
+                      <a:ext cx="4133850" cy="2324100"/>
+                    </a:xfrm>
+                    <a:prstGeom prst="rect">
+                      <a:avLst/>
+                    </a:prstGeom>
+                  </pic:spPr>
+                </pic:pic>
+              </a:graphicData>
+            </a:graphic>
+          </wp:inline>
+        </w:drawing>
+      </w:r>
+    </w:p>
+    <w:p>
+      <w:pPr>
+        <w:rPr>
+          <w:lang w:val="en-US"/>
+        </w:rPr>
+      </w:pPr>
+      <w:r>
+        <w:t xml:space="preserve">Файлы </w:t>
+      </w:r>
+      <w:r>
+        <w:rPr>
+          <w:b/>
+        </w:rPr>
+        <w:t>U3HB_full.eww</w:t>
+      </w:r>
+      <w:r>
+        <w:t xml:space="preserve"> и </w:t>
+      </w:r>
+      <w:r>
+        <w:rPr>
+          <w:b/>
+        </w:rPr>
+        <w:t>U3HB_MQXLib.eww</w:t>
+      </w:r>
+      <w:r>
+        <w:t xml:space="preserve"> </w:t>
+      </w:r>
+      <w:r>
+        <w:rPr>
+          <w:lang w:val="en-US"/>
+        </w:rPr>
+        <w:t xml:space="preserve">- </w:t>
+      </w:r>
+      <w:r>
+        <w:t xml:space="preserve">это файла рабочих пространств </w:t>
+      </w:r>
+      <w:r>
+        <w:t>среды</w:t>
+      </w:r>
+      <w:r>
+        <w:t xml:space="preserve"> </w:t>
+      </w:r>
+      <w:r>
+        <w:rPr>
+          <w:lang w:val="en-US"/>
+        </w:rPr>
+        <w:t xml:space="preserve">IAR. </w:t>
+      </w:r>
+    </w:p>
+    <w:p>
+      <w:pPr>
+        <w:rPr>
+          <w:lang w:val="en-US"/>
+        </w:rPr>
+      </w:pPr>
+      <w:r>
+        <w:t xml:space="preserve">Покуда в директории </w:t>
+      </w:r>
+      <w:r>
+        <w:rPr>
+          <w:lang w:val="en-US"/>
+        </w:rPr>
+        <w:t xml:space="preserve">MQX </w:t>
+      </w:r>
+      <w:r>
+        <w:t xml:space="preserve">нет исходников, то работать будет только файл </w:t>
+      </w:r>
+      <w:r>
+        <w:rPr>
+          <w:b/>
+        </w:rPr>
+        <w:t>U3HB_MQXLib.eww</w:t>
+      </w:r>
+      <w:r>
+        <w:t xml:space="preserve">. В этом рабочем пространстве используются скомпилированные библиотеки </w:t>
+      </w:r>
+      <w:r>
+        <w:rPr>
+          <w:lang w:val="en-US"/>
+        </w:rPr>
+        <w:t>MQX.</w:t>
+      </w:r>
+    </w:p>
+    <w:p>
+      <w:pPr>
+        <w:rPr>
+          <w:lang w:val="en-US"/>
+        </w:rPr>
+      </w:pPr>
+      <w:r>
+        <w:t xml:space="preserve">В рабочем пространстве </w:t>
+      </w:r>
+      <w:r>
+        <w:rPr>
+          <w:b/>
+        </w:rPr>
+        <w:t>U3HB_full.eww</w:t>
+      </w:r>
+      <w:r>
+        <w:t xml:space="preserve"> компилируются полные исходники </w:t>
+      </w:r>
+      <w:r>
+        <w:rPr>
+          <w:lang w:val="en-US"/>
+        </w:rPr>
+        <w:t xml:space="preserve">MQX. </w:t>
+      </w:r>
+    </w:p>
+    <w:p>
+      <w:r>
+        <w:t xml:space="preserve">Директория </w:t>
+      </w:r>
+      <w:r>
+        <w:rPr>
+          <w:b/>
+        </w:rPr>
+        <w:t>OUT</w:t>
+      </w:r>
+      <w:r>
+        <w:t xml:space="preserve"> служит местом, куда среда </w:t>
+      </w:r>
+      <w:r>
+        <w:rPr>
+          <w:lang w:val="en-US"/>
+        </w:rPr>
+        <w:t xml:space="preserve">IAR </w:t>
+      </w:r>
+      <w:r>
+        <w:t xml:space="preserve">помещает продукты своей работы, в частности </w:t>
+      </w:r>
+      <w:r>
+        <w:rPr>
+          <w:lang w:val="en-US"/>
+        </w:rPr>
+        <w:t xml:space="preserve">map </w:t>
+      </w:r>
+      <w:r>
+        <w:t xml:space="preserve">и </w:t>
+      </w:r>
+      <w:r>
+        <w:rPr>
+          <w:lang w:val="en-US"/>
+        </w:rPr>
+        <w:t xml:space="preserve">hex </w:t>
+      </w:r>
+      <w:r>
+        <w:t xml:space="preserve">файлы. </w:t>
+      </w:r>
+    </w:p>
+    <w:p>
+      <w:pPr>
+        <w:rPr>
+          <w:lang w:val="en-US"/>
+        </w:rPr>
+      </w:pPr>
+      <w:r>
+        <w:t xml:space="preserve">Директория </w:t>
+      </w:r>
+      <w:r>
+        <w:rPr>
+          <w:b/>
+        </w:rPr>
+        <w:t>settings</w:t>
+      </w:r>
+      <w:r>
+        <w:t xml:space="preserve"> </w:t>
+      </w:r>
+      <w:r>
+        <w:t xml:space="preserve">создается средой </w:t>
+      </w:r>
+      <w:r>
+        <w:rPr>
+          <w:lang w:val="en-US"/>
+        </w:rPr>
+        <w:t xml:space="preserve">IAR </w:t>
+      </w:r>
+      <w:r>
+        <w:t xml:space="preserve">автоматически. В ней в частности хранятся настройки отладчика. Если что-то не удается настроить при отладке в </w:t>
+      </w:r>
+      <w:r>
+        <w:rPr>
+          <w:lang w:val="en-US"/>
+        </w:rPr>
+        <w:t>IAR</w:t>
+      </w:r>
+      <w:r>
+        <w:t xml:space="preserve">, то иногда стоит стереть эту директорию. </w:t>
+      </w:r>
+      <w:r>
+        <w:rPr>
+          <w:lang w:val="en-US"/>
+        </w:rPr>
+        <w:t xml:space="preserve"> </w:t>
+      </w:r>
+    </w:p>
+    <w:p>
+      <w:r>
+        <w:t xml:space="preserve">Файл </w:t>
+      </w:r>
+      <w:r>
+        <w:rPr>
+          <w:b/>
+        </w:rPr>
+        <w:t>INT_FLASH_MK66FX1M0LVQ18.icf</w:t>
+      </w:r>
+      <w:r>
+        <w:t xml:space="preserve"> является настроечным файлом линкера </w:t>
+      </w:r>
+      <w:r>
+        <w:rPr>
+          <w:lang w:val="en-US"/>
+        </w:rPr>
+        <w:t>IAR.</w:t>
+      </w:r>
+      <w:r>
+        <w:t xml:space="preserve"> Он определяет адреса регионов памяти куда помещаются линкером области кода, данных, векторов прерываний, стеки и т.д.</w:t>
+      </w:r>
+    </w:p>
+    <w:p>
+      <w:pPr>
+        <w:rPr>
+          <w:lang w:val="en-US"/>
+        </w:rPr>
+      </w:pPr>
+    </w:p>
+    <w:p>
+      <w:pPr>
+        <w:pStyle w:val="Heading2"/>
+      </w:pPr>
+      <w:r>
+        <w:t>Содержимое директории</w:t>
+      </w:r>
+      <w:r>
+        <w:t xml:space="preserve"> </w:t>
+      </w:r>
+      <w:r>
+        <w:t>MQX_SRC</w:t>
+      </w:r>
+    </w:p>
+    <w:p>
+      <w:r>
+        <w:t xml:space="preserve"> </w:t>
+      </w:r>
+      <w:r>
+        <w:rPr>
+          <w:noProof/>
+          <w:lang w:eastAsia="ru-RU"/>
+        </w:rPr>
+        <w:drawing>
+          <wp:inline distT="0" distB="0" distL="0" distR="0" wp14:anchorId="17F48BDC" wp14:editId="4FD806AF">
+            <wp:extent cx="4133850" cy="2324100"/>
+            <wp:effectExtent l="0" t="0" r="0" b="0"/>
+            <wp:docPr id="8" name="Picture 8"/>
+            <wp:cNvGraphicFramePr>
+              <a:graphicFrameLocks xmlns:a="http://schemas.openxmlformats.org/drawingml/2006/main" noChangeAspect="1"/>
+            </wp:cNvGraphicFramePr>
+            <a:graphic xmlns:a="http://schemas.openxmlformats.org/drawingml/2006/main">
+              <a:graphicData uri="http://schemas.openxmlformats.org/drawingml/2006/picture">
+                <pic:pic xmlns:pic="http://schemas.openxmlformats.org/drawingml/2006/picture">
+                  <pic:nvPicPr>
+                    <pic:cNvPr id="1" name=""/>
+                    <pic:cNvPicPr/>
+                  </pic:nvPicPr>
+                  <pic:blipFill>
+                    <a:blip r:embed="rId18"/>
+                    <a:stretch>
+                      <a:fillRect/>
+                    </a:stretch>
+                  </pic:blipFill>
+                  <pic:spPr>
+                    <a:xfrm>
+                      <a:off x="0" y="0"/>
+                      <a:ext cx="4133850" cy="2324100"/>
+                    </a:xfrm>
+                    <a:prstGeom prst="rect">
+                      <a:avLst/>
+                    </a:prstGeom>
+                  </pic:spPr>
+                </pic:pic>
+              </a:graphicData>
+            </a:graphic>
+          </wp:inline>
+        </w:drawing>
+      </w:r>
+    </w:p>
+    <w:p>
+      <w:r>
+        <w:t xml:space="preserve">Файлы </w:t>
+      </w:r>
+      <w:r>
+        <w:t xml:space="preserve">рабочего пространства </w:t>
+      </w:r>
+      <w:r>
+        <w:rPr>
+          <w:b/>
+        </w:rPr>
+        <w:t>MQX_LIBRARY.eww</w:t>
+      </w:r>
+      <w:r>
+        <w:t xml:space="preserve"> служит для создания библиотек </w:t>
+      </w:r>
+      <w:r>
+        <w:rPr>
+          <w:lang w:val="en-US"/>
+        </w:rPr>
+        <w:t xml:space="preserve">MQX. </w:t>
+      </w:r>
+      <w:r>
+        <w:t xml:space="preserve">Пока не размещены </w:t>
+      </w:r>
+      <w:proofErr w:type="gramStart"/>
+      <w:r>
+        <w:rPr>
+          <w:lang w:val="en-US"/>
+        </w:rPr>
+        <w:t>'</w:t>
+      </w:r>
+      <w:r>
+        <w:rPr>
+          <w:b/>
+        </w:rPr>
+        <w:t>.с</w:t>
+      </w:r>
+      <w:proofErr w:type="gramEnd"/>
+      <w:r>
+        <w:rPr>
+          <w:b/>
+          <w:lang w:val="en-US"/>
+        </w:rPr>
+        <w:t>'</w:t>
+      </w:r>
+      <w:r>
+        <w:t xml:space="preserve"> </w:t>
+      </w:r>
+      <w:r>
+        <w:rPr>
+          <w:lang w:val="en-US"/>
+        </w:rPr>
+        <w:t>и '</w:t>
+      </w:r>
+      <w:r>
+        <w:rPr>
+          <w:b/>
+          <w:lang w:val="en-US"/>
+        </w:rPr>
+        <w:t>.s</w:t>
+      </w:r>
+      <w:r>
+        <w:rPr>
+          <w:b/>
+          <w:lang w:val="en-US"/>
+        </w:rPr>
+        <w:t>'</w:t>
+      </w:r>
+      <w:r>
+        <w:rPr>
+          <w:lang w:val="en-US"/>
+        </w:rPr>
+        <w:t xml:space="preserve"> </w:t>
+      </w:r>
+      <w:r>
+        <w:t>файлы</w:t>
+      </w:r>
+      <w:r>
+        <w:t xml:space="preserve"> в директориях этот проект компилироваться не будет. </w:t>
+      </w:r>
+    </w:p>
+    <w:p>
+      <w:r>
+        <w:rPr>
+          <w:b/>
+        </w:rPr>
+        <w:t>config</w:t>
+      </w:r>
+      <w:r>
+        <w:t xml:space="preserve"> - директория с файлами конфигурации </w:t>
+      </w:r>
+      <w:r>
+        <w:rPr>
+          <w:lang w:val="en-US"/>
+        </w:rPr>
+        <w:t xml:space="preserve">MQX. </w:t>
+      </w:r>
+      <w:r>
+        <w:t xml:space="preserve">Состав сервисов и драйверов </w:t>
+      </w:r>
+      <w:r>
+        <w:rPr>
+          <w:lang w:val="en-US"/>
+        </w:rPr>
+        <w:t xml:space="preserve">MQX </w:t>
+      </w:r>
+      <w:r>
+        <w:t xml:space="preserve">задается в файле конфигурации </w:t>
+      </w:r>
+      <w:r>
+        <w:rPr>
+          <w:b/>
+        </w:rPr>
+        <w:t>user_config.h</w:t>
+      </w:r>
+      <w:r>
+        <w:t xml:space="preserve">. </w:t>
+      </w:r>
+    </w:p>
+    <w:p>
+      <w:pPr>
+        <w:rPr>
+          <w:lang w:val="en-US"/>
+        </w:rPr>
+      </w:pPr>
+      <w:r>
+        <w:rPr>
+          <w:b/>
+        </w:rPr>
+        <w:t>mfs</w:t>
+      </w:r>
+      <w:r>
+        <w:t xml:space="preserve"> - файловая система </w:t>
+      </w:r>
+      <w:r>
+        <w:rPr>
+          <w:lang w:val="en-US"/>
+        </w:rPr>
+        <w:t xml:space="preserve">MQX, </w:t>
+      </w:r>
+      <w:r>
+        <w:t xml:space="preserve">включает </w:t>
+      </w:r>
+      <w:r>
+        <w:rPr>
+          <w:lang w:val="en-US"/>
+        </w:rPr>
+        <w:t xml:space="preserve">FAT32 </w:t>
+      </w:r>
+      <w:r>
+        <w:t xml:space="preserve">и </w:t>
+      </w:r>
+      <w:r>
+        <w:rPr>
+          <w:lang w:val="en-US"/>
+        </w:rPr>
+        <w:t>RAM FS</w:t>
+      </w:r>
+    </w:p>
+    <w:p>
+      <w:pPr>
+        <w:rPr>
+          <w:lang w:val="en-US"/>
+        </w:rPr>
+      </w:pPr>
+      <w:r>
+        <w:rPr>
+          <w:b/>
+          <w:lang w:val="en-US"/>
+        </w:rPr>
+        <w:t>mqx</w:t>
+      </w:r>
+      <w:r>
+        <w:t xml:space="preserve"> - ядро </w:t>
+      </w:r>
+      <w:r>
+        <w:rPr>
+          <w:lang w:val="en-US"/>
+        </w:rPr>
+        <w:t xml:space="preserve">MQX </w:t>
+      </w:r>
+      <w:r>
+        <w:t>включает такие поддиректории</w:t>
+      </w:r>
+      <w:r>
+        <w:rPr>
+          <w:lang w:val="en-US"/>
+        </w:rPr>
+        <w:t>:</w:t>
+      </w:r>
+    </w:p>
+    <w:p>
+      <w:pPr>
+        <w:rPr>
+          <w:lang w:val="en-US"/>
+        </w:rPr>
+      </w:pPr>
+      <w:r>
+        <w:rPr>
+          <w:noProof/>
+          <w:lang w:eastAsia="ru-RU"/>
+        </w:rPr>
+        <w:drawing>
+          <wp:inline distT="0" distB="0" distL="0" distR="0" wp14:anchorId="1B3E95AE" wp14:editId="506DAD0B">
+            <wp:extent cx="4200525" cy="1514475"/>
+            <wp:effectExtent l="0" t="0" r="9525" b="9525"/>
+            <wp:docPr id="9" name="Picture 9"/>
+            <wp:cNvGraphicFramePr>
+              <a:graphicFrameLocks xmlns:a="http://schemas.openxmlformats.org/drawingml/2006/main" noChangeAspect="1"/>
+            </wp:cNvGraphicFramePr>
+            <a:graphic xmlns:a="http://schemas.openxmlformats.org/drawingml/2006/main">
+              <a:graphicData uri="http://schemas.openxmlformats.org/drawingml/2006/picture">
+                <pic:pic xmlns:pic="http://schemas.openxmlformats.org/drawingml/2006/picture">
+                  <pic:nvPicPr>
+                    <pic:cNvPr id="1" name=""/>
+                    <pic:cNvPicPr/>
+                  </pic:nvPicPr>
+                  <pic:blipFill>
+                    <a:blip r:embed="rId19"/>
+                    <a:stretch>
+                      <a:fillRect/>
+                    </a:stretch>
+                  </pic:blipFill>
+                  <pic:spPr>
+                    <a:xfrm>
+                      <a:off x="0" y="0"/>
+                      <a:ext cx="4200525" cy="1514475"/>
+                    </a:xfrm>
+                    <a:prstGeom prst="rect">
+                      <a:avLst/>
+                    </a:prstGeom>
+                  </pic:spPr>
+                </pic:pic>
+              </a:graphicData>
+            </a:graphic>
+          </wp:inline>
+        </w:drawing>
+      </w:r>
+    </w:p>
+    <w:p>
+      <w:pPr>
+        <w:rPr>
+          <w:lang w:val="en-US"/>
+        </w:rPr>
+      </w:pPr>
+    </w:p>
+    <w:p>
+      <w:r>
+        <w:rPr>
+          <w:b/>
+          <w:lang w:val="en-US"/>
+        </w:rPr>
+        <w:t>rtcs</w:t>
+      </w:r>
+      <w:r>
+        <w:rPr>
+          <w:lang w:val="en-US"/>
+        </w:rPr>
+        <w:t xml:space="preserve"> - TCP/IP </w:t>
+      </w:r>
+      <w:r>
+        <w:t>стек. Включает следующие поддиректории</w:t>
+      </w:r>
+      <w:r>
+        <w:rPr>
+          <w:lang w:val="en-US"/>
+        </w:rPr>
+        <w:t>:</w:t>
+      </w:r>
+      <w:r>
+        <w:t xml:space="preserve"> </w:t>
+      </w:r>
+    </w:p>
+    <w:p>
+      <w:r>
+        <w:rPr>
+          <w:noProof/>
+          <w:lang w:eastAsia="ru-RU"/>
+        </w:rPr>
+        <w:drawing>
+          <wp:inline distT="0" distB="0" distL="0" distR="0" wp14:anchorId="7BA040F7" wp14:editId="08DFF993">
+            <wp:extent cx="4095750" cy="1695450"/>
+            <wp:effectExtent l="0" t="0" r="0" b="0"/>
+            <wp:docPr id="11" name="Picture 11"/>
+            <wp:cNvGraphicFramePr>
+              <a:graphicFrameLocks xmlns:a="http://schemas.openxmlformats.org/drawingml/2006/main" noChangeAspect="1"/>
+            </wp:cNvGraphicFramePr>
+            <a:graphic xmlns:a="http://schemas.openxmlformats.org/drawingml/2006/main">
+              <a:graphicData uri="http://schemas.openxmlformats.org/drawingml/2006/picture">
+                <pic:pic xmlns:pic="http://schemas.openxmlformats.org/drawingml/2006/picture">
+                  <pic:nvPicPr>
+                    <pic:cNvPr id="1" name=""/>
+                    <pic:cNvPicPr/>
+                  </pic:nvPicPr>
+                  <pic:blipFill>
+                    <a:blip r:embed="rId20"/>
+                    <a:stretch>
+                      <a:fillRect/>
+                    </a:stretch>
+                  </pic:blipFill>
+                  <pic:spPr>
+                    <a:xfrm>
+                      <a:off x="0" y="0"/>
+                      <a:ext cx="4095750" cy="1695450"/>
+                    </a:xfrm>
+                    <a:prstGeom prst="rect">
+                      <a:avLst/>
+                    </a:prstGeom>
+                  </pic:spPr>
+                </pic:pic>
+              </a:graphicData>
+            </a:graphic>
+          </wp:inline>
+        </w:drawing>
+      </w:r>
+    </w:p>
+    <w:p/>
+    <w:p>
+      <w:r>
+        <w:rPr>
+          <w:b/>
+        </w:rPr>
+        <w:t>shell</w:t>
+      </w:r>
+      <w:r>
+        <w:rPr>
+          <w:lang w:val="en-US"/>
+        </w:rPr>
+        <w:t xml:space="preserve"> - </w:t>
+      </w:r>
+      <w:r>
+        <w:t>директория с файлами командной оболочки.</w:t>
+      </w:r>
+    </w:p>
+    <w:p>
+      <w:pPr>
+        <w:rPr>
+          <w:lang w:val="en-US"/>
+        </w:rPr>
+      </w:pPr>
+      <w:r>
+        <w:rPr>
+          <w:b/>
+          <w:lang w:val="en-US"/>
+        </w:rPr>
+        <w:t>usb</w:t>
+      </w:r>
+      <w:r>
+        <w:t xml:space="preserve"> - директория с файлами стека </w:t>
+      </w:r>
+      <w:r>
+        <w:rPr>
+          <w:lang w:val="en-US"/>
+        </w:rPr>
+        <w:t>USB</w:t>
+      </w:r>
+    </w:p>
+    <w:p>
+      <w:pPr>
+        <w:rPr>
+          <w:lang w:val="en-US"/>
+        </w:rPr>
+      </w:pPr>
+    </w:p>
+    <w:p>
+      <w:r>
+        <w:t xml:space="preserve">Функциональность каждого программного модуля </w:t>
+      </w:r>
+      <w:r>
+        <w:rPr>
+          <w:lang w:val="en-US"/>
+        </w:rPr>
+        <w:t xml:space="preserve">MQX </w:t>
+      </w:r>
+      <w:r>
+        <w:t>хорошо документирована производителем.</w:t>
+      </w:r>
+    </w:p>
+    <w:p>
+      <w:bookmarkStart w:id="0" w:name="_GoBack"/>
+      <w:bookmarkEnd w:id="0"/>
+      <w:r>
+        <w:t xml:space="preserve"> </w:t>
+      </w:r>
+    </w:p>
+    <w:p>
+      <w:pPr>
+        <w:rPr>
+          <w:lang w:val="en-US"/>
+        </w:rPr>
+      </w:pPr>
+    </w:p>
+    <w:p>
+      <w:pPr>
+        <w:rPr>
+          <w:lang w:val="en-US"/>
+        </w:rPr>
+      </w:pPr>
+    </w:p>
+    <w:p/>
+    <w:p/>
+    <w:p>
+      <w:pPr>
+        <w:rPr>
+          <w:lang w:val="en-US"/>
+        </w:rPr>
+      </w:pPr>
     </w:p>
     <w:p/>
     <w:p/>
@@ -2674,7 +3871,7 @@
 </file>
 
 <file path=customXml/itemProps1.xml><?xml version="1.0" encoding="utf-8"?>
-<ds:datastoreItem xmlns:ds="http://schemas.openxmlformats.org/officeDocument/2006/customXml" ds:itemID="{B648FAE0-920F-4F89-B904-EEA71830A5F7}">
+<ds:datastoreItem xmlns:ds="http://schemas.openxmlformats.org/officeDocument/2006/customXml" ds:itemID="{92D66473-A7D3-4E1B-BF31-70BFAF19D40A}">
   <ds:schemaRefs>
     <ds:schemaRef ds:uri="http://schemas.openxmlformats.org/officeDocument/2006/bibliography"/>
   </ds:schemaRefs>
